--- a/محتویات دوره آموزشی/فصل 5/5-3 آنالوگ رنگ سنجی/جزوه/نوشته ها/جزوه 5-3.docx
+++ b/محتویات دوره آموزشی/فصل 5/5-3 آنالوگ رنگ سنجی/جزوه/نوشته ها/جزوه 5-3.docx
@@ -56,7 +56,7 @@
       <w:pPr>
         <w:bidi/>
         <w:rPr>
-          <w:rFonts w:cs="B Nazanin" w:hint="cs"/>
+          <w:rFonts w:cs="B Nazanin"/>
           <w:sz w:val="28"/>
           <w:szCs w:val="28"/>
           <w:rtl/>
@@ -78,7 +78,7 @@
       <w:pPr>
         <w:bidi/>
         <w:rPr>
-          <w:rFonts w:cs="B Nazanin" w:hint="cs"/>
+          <w:rFonts w:cs="B Nazanin"/>
           <w:sz w:val="28"/>
           <w:szCs w:val="28"/>
           <w:rtl/>
@@ -175,7 +175,27 @@
           <w:rtl/>
           <w:lang w:bidi="fa-IR"/>
         </w:rPr>
-        <w:t xml:space="preserve"> آبی و قرمز و سبز به تمامی طیف رنگ می‌توانیم برسیم. در آن بخش برای تولید رنگ، از با کمک </w:t>
+        <w:t xml:space="preserve"> آبی و قرمز و سبز به تمامی طیف رنگ می‌توانیم برس</w:t>
+      </w:r>
+      <w:r>
+        <w:rPr>
+          <w:rFonts w:cs="B Nazanin" w:hint="cs"/>
+          <w:sz w:val="28"/>
+          <w:szCs w:val="28"/>
+          <w:rtl/>
+          <w:lang w:bidi="fa-IR"/>
+        </w:rPr>
+        <w:t>یم. در آن بخش برای تولید رنگ،</w:t>
+      </w:r>
+      <w:r>
+        <w:rPr>
+          <w:rFonts w:cs="B Nazanin" w:hint="cs"/>
+          <w:sz w:val="28"/>
+          <w:szCs w:val="28"/>
+          <w:rtl/>
+          <w:lang w:bidi="fa-IR"/>
+        </w:rPr>
+        <w:t xml:space="preserve"> با کمک </w:t>
       </w:r>
       <w:r>
         <w:rPr>
@@ -213,7 +233,25 @@
           <w:szCs w:val="28"/>
           <w:lang w:bidi="fa-IR"/>
         </w:rPr>
-        <w:t>TC230</w:t>
+        <w:t>TC</w:t>
+      </w:r>
+      <w:r>
+        <w:rPr>
+          <w:rFonts w:cs="B Nazanin"/>
+          <w:sz w:val="28"/>
+          <w:szCs w:val="28"/>
+          <w:lang w:bidi="fa-IR"/>
+        </w:rPr>
+        <w:t>S</w:t>
+      </w:r>
+      <w:r>
+        <w:rPr>
+          <w:rFonts w:cs="B Nazanin"/>
+          <w:sz w:val="28"/>
+          <w:szCs w:val="28"/>
+          <w:lang w:bidi="fa-IR"/>
+        </w:rPr>
+        <w:t>230</w:t>
       </w:r>
       <w:r>
         <w:rPr>
@@ -225,7 +263,6 @@
         </w:rPr>
         <w:t xml:space="preserve"> و دستور </w:t>
       </w:r>
-      <w:proofErr w:type="spellStart"/>
       <w:r>
         <w:rPr>
           <w:rFonts w:cs="B Nazanin"/>
@@ -235,7 +272,6 @@
         </w:rPr>
         <w:t>pulseIn</w:t>
       </w:r>
-      <w:proofErr w:type="spellEnd"/>
       <w:r>
         <w:rPr>
           <w:rFonts w:cs="B Nazanin" w:hint="cs"/>
@@ -246,8 +282,6 @@
         </w:rPr>
         <w:t xml:space="preserve"> انجام می‌شود.</w:t>
       </w:r>
-      <w:bookmarkStart w:id="0" w:name="_GoBack"/>
-      <w:bookmarkEnd w:id="0"/>
       <w:r>
         <w:rPr>
           <w:rFonts w:cs="B Nazanin" w:hint="cs"/>
@@ -268,6 +302,720 @@
         </w:rPr>
         <w:t xml:space="preserve"> </w:t>
       </w:r>
+    </w:p>
+    <w:p>
+      <w:pPr>
+        <w:bidi/>
+        <w:rPr>
+          <w:rFonts w:cs="B Nazanin"/>
+          <w:sz w:val="28"/>
+          <w:szCs w:val="28"/>
+          <w:lang w:bidi="fa-IR"/>
+        </w:rPr>
+      </w:pPr>
+    </w:p>
+    <w:p>
+      <w:pPr>
+        <w:bidi/>
+        <w:rPr>
+          <w:rFonts w:cs="B Nazanin"/>
+          <w:sz w:val="28"/>
+          <w:szCs w:val="28"/>
+          <w:lang w:bidi="fa-IR"/>
+        </w:rPr>
+      </w:pPr>
+      <w:r>
+        <w:rPr>
+          <w:rFonts w:cs="B Nazanin"/>
+          <w:sz w:val="28"/>
+          <w:szCs w:val="28"/>
+          <w:lang w:bidi="fa-IR"/>
+        </w:rPr>
+        <w:t>TCS230</w:t>
+      </w:r>
+    </w:p>
+    <w:p>
+      <w:pPr>
+        <w:bidi/>
+        <w:rPr>
+          <w:rFonts w:cs="B Nazanin" w:hint="cs"/>
+          <w:sz w:val="28"/>
+          <w:szCs w:val="28"/>
+          <w:rtl/>
+          <w:lang w:bidi="fa-IR"/>
+        </w:rPr>
+      </w:pPr>
+      <w:r>
+        <w:rPr>
+          <w:rFonts w:cs="B Nazanin" w:hint="cs"/>
+          <w:sz w:val="28"/>
+          <w:szCs w:val="28"/>
+          <w:rtl/>
+          <w:lang w:bidi="fa-IR"/>
+        </w:rPr>
+        <w:t>این ماژول با کمک آرایه‌ای 8 در 8 از فوتودیودها نور را تشخیص می‌دهد.</w:t>
+      </w:r>
+      <w:r>
+        <w:rPr>
+          <w:rFonts w:cs="B Nazanin" w:hint="cs"/>
+          <w:sz w:val="28"/>
+          <w:szCs w:val="28"/>
+          <w:rtl/>
+          <w:lang w:bidi="fa-IR"/>
+        </w:rPr>
+        <w:t xml:space="preserve"> ف</w:t>
+      </w:r>
+      <w:r>
+        <w:rPr>
+          <w:rFonts w:cs="B Nazanin" w:hint="cs"/>
+          <w:sz w:val="28"/>
+          <w:szCs w:val="28"/>
+          <w:rtl/>
+          <w:lang w:bidi="fa-IR"/>
+        </w:rPr>
+        <w:t>وتودیود</w:t>
+      </w:r>
+      <w:r>
+        <w:rPr>
+          <w:rFonts w:cs="B Nazanin" w:hint="cs"/>
+          <w:sz w:val="28"/>
+          <w:szCs w:val="28"/>
+          <w:rtl/>
+          <w:lang w:bidi="fa-IR"/>
+        </w:rPr>
+        <w:t xml:space="preserve"> عمل معکوس </w:t>
+      </w:r>
+      <w:r>
+        <w:rPr>
+          <w:rFonts w:cs="B Nazanin"/>
+          <w:sz w:val="28"/>
+          <w:szCs w:val="28"/>
+          <w:lang w:bidi="fa-IR"/>
+        </w:rPr>
+        <w:t>LED</w:t>
+      </w:r>
+      <w:r>
+        <w:rPr>
+          <w:rFonts w:cs="B Nazanin" w:hint="cs"/>
+          <w:sz w:val="28"/>
+          <w:szCs w:val="28"/>
+          <w:rtl/>
+          <w:lang w:bidi="fa-IR"/>
+        </w:rPr>
+        <w:t xml:space="preserve"> را انجام می‌دهد، یعنی</w:t>
+      </w:r>
+      <w:r>
+        <w:rPr>
+          <w:rFonts w:cs="B Nazanin" w:hint="cs"/>
+          <w:sz w:val="28"/>
+          <w:szCs w:val="28"/>
+          <w:rtl/>
+          <w:lang w:bidi="fa-IR"/>
+        </w:rPr>
+        <w:t xml:space="preserve"> با دریافت نور جریان الکتریکی تولید می‌کند. </w:t>
+      </w:r>
+      <w:r>
+        <w:rPr>
+          <w:rFonts w:cs="B Nazanin" w:hint="cs"/>
+          <w:sz w:val="28"/>
+          <w:szCs w:val="28"/>
+          <w:rtl/>
+          <w:lang w:bidi="fa-IR"/>
+        </w:rPr>
+        <w:t>بنابراین با تاباندن نور به فوتودیود جریانی به وجود می‌آید که با مبدل جریان به فرکانس، می‌شود فرکانس نور تابیده را پیدا کرد.</w:t>
+      </w:r>
+    </w:p>
+    <w:p>
+      <w:pPr>
+        <w:bidi/>
+        <w:rPr>
+          <w:rFonts w:cs="B Nazanin"/>
+          <w:sz w:val="28"/>
+          <w:szCs w:val="28"/>
+          <w:rtl/>
+          <w:lang w:bidi="fa-IR"/>
+        </w:rPr>
+      </w:pPr>
+      <w:r>
+        <w:rPr>
+          <w:rFonts w:cs="B Nazanin" w:hint="cs"/>
+          <w:sz w:val="28"/>
+          <w:szCs w:val="28"/>
+          <w:rtl/>
+          <w:lang w:bidi="fa-IR"/>
+        </w:rPr>
+        <w:t xml:space="preserve">ماژول </w:t>
+      </w:r>
+      <w:r>
+        <w:rPr>
+          <w:rFonts w:cs="B Nazanin"/>
+          <w:sz w:val="28"/>
+          <w:szCs w:val="28"/>
+          <w:lang w:bidi="fa-IR"/>
+        </w:rPr>
+        <w:t>TCS230</w:t>
+      </w:r>
+      <w:r>
+        <w:rPr>
+          <w:rFonts w:cs="B Nazanin" w:hint="cs"/>
+          <w:sz w:val="28"/>
+          <w:szCs w:val="28"/>
+          <w:rtl/>
+          <w:lang w:bidi="fa-IR"/>
+        </w:rPr>
+        <w:t xml:space="preserve"> و آرایۀ فوتودیودی آن را در زیر می‌بینید. </w:t>
+      </w:r>
+      <w:r>
+        <w:rPr>
+          <w:rFonts w:cs="B Nazanin" w:hint="cs"/>
+          <w:sz w:val="28"/>
+          <w:szCs w:val="28"/>
+          <w:rtl/>
+          <w:lang w:bidi="fa-IR"/>
+        </w:rPr>
+        <w:t xml:space="preserve">این آرایه سه دسته فیلتر رنگ دارد که در ردیف‌های 16 تایی قرار گرفتند. </w:t>
+      </w:r>
+      <w:r>
+        <w:rPr>
+          <w:rFonts w:cs="B Nazanin" w:hint="cs"/>
+          <w:sz w:val="28"/>
+          <w:szCs w:val="28"/>
+          <w:rtl/>
+          <w:lang w:bidi="fa-IR"/>
+        </w:rPr>
+        <w:t xml:space="preserve">این سه دسته همان رنگ‌های </w:t>
+      </w:r>
+      <w:r>
+        <w:rPr>
+          <w:rFonts w:cs="B Nazanin"/>
+          <w:sz w:val="28"/>
+          <w:szCs w:val="28"/>
+          <w:lang w:bidi="fa-IR"/>
+        </w:rPr>
+        <w:t>RGB</w:t>
+      </w:r>
+      <w:r>
+        <w:rPr>
+          <w:rFonts w:cs="B Nazanin" w:hint="cs"/>
+          <w:sz w:val="28"/>
+          <w:szCs w:val="28"/>
+          <w:rtl/>
+          <w:lang w:bidi="fa-IR"/>
+        </w:rPr>
+        <w:t xml:space="preserve"> اند، یعنی؛ قرمز و سبز و آبی. یک دسته فیلتر بی‌رنگ 16 تایی دیگر نیز وجود دارد که در مجموع 64 فوتود این آرایه را تشکیل </w:t>
+      </w:r>
+      <w:commentRangeStart w:id="0"/>
+      <w:r>
+        <w:rPr>
+          <w:rFonts w:cs="B Nazanin" w:hint="cs"/>
+          <w:sz w:val="28"/>
+          <w:szCs w:val="28"/>
+          <w:rtl/>
+          <w:lang w:bidi="fa-IR"/>
+        </w:rPr>
+        <w:t>می‌دهند</w:t>
+      </w:r>
+      <w:commentRangeEnd w:id="0"/>
+      <w:r>
+        <w:rPr>
+          <w:rStyle w:val="CommentReference"/>
+          <w:rtl/>
+        </w:rPr>
+        <w:commentReference w:id="0"/>
+      </w:r>
+      <w:r>
+        <w:rPr>
+          <w:rFonts w:cs="B Nazanin" w:hint="cs"/>
+          <w:sz w:val="28"/>
+          <w:szCs w:val="28"/>
+          <w:rtl/>
+          <w:lang w:bidi="fa-IR"/>
+        </w:rPr>
+        <w:t>.</w:t>
+      </w:r>
+      <w:r>
+        <w:rPr>
+          <w:rFonts w:cs="B Nazanin" w:hint="cs"/>
+          <w:sz w:val="28"/>
+          <w:szCs w:val="28"/>
+          <w:rtl/>
+          <w:lang w:bidi="fa-IR"/>
+        </w:rPr>
+        <w:t xml:space="preserve"> </w:t>
+      </w:r>
+    </w:p>
+    <w:p>
+      <w:pPr>
+        <w:bidi/>
+        <w:jc w:val="center"/>
+        <w:rPr>
+          <w:rFonts w:cs="B Nazanin" w:hint="cs"/>
+          <w:sz w:val="28"/>
+          <w:szCs w:val="28"/>
+          <w:rtl/>
+          <w:lang w:bidi="fa-IR"/>
+        </w:rPr>
+      </w:pPr>
+      <w:r>
+        <w:rPr>
+          <w:rFonts w:cs="B Nazanin"/>
+          <w:noProof/>
+          <w:sz w:val="28"/>
+          <w:szCs w:val="28"/>
+          <w:rtl/>
+        </w:rPr>
+        <w:drawing>
+          <wp:inline distT="0" distB="0" distL="0" distR="0" wp14:anchorId="1F73C324" wp14:editId="3712061C">
+            <wp:extent cx="3669527" cy="1846133"/>
+            <wp:effectExtent l="0" t="0" r="7620" b="1905"/>
+            <wp:docPr id="1" name="Picture 1"/>
+            <wp:cNvGraphicFramePr>
+              <a:graphicFrameLocks xmlns:a="http://schemas.openxmlformats.org/drawingml/2006/main" noChangeAspect="1"/>
+            </wp:cNvGraphicFramePr>
+            <a:graphic xmlns:a="http://schemas.openxmlformats.org/drawingml/2006/main">
+              <a:graphicData uri="http://schemas.openxmlformats.org/drawingml/2006/picture">
+                <pic:pic xmlns:pic="http://schemas.openxmlformats.org/drawingml/2006/picture">
+                  <pic:nvPicPr>
+                    <pic:cNvPr id="1" name="TCS230-TCS3200-Color-Sensor-Photodiodes-Filters-How-It-Works.jpg"/>
+                    <pic:cNvPicPr/>
+                  </pic:nvPicPr>
+                  <pic:blipFill>
+                    <a:blip r:embed="rId6">
+                      <a:extLst>
+                        <a:ext uri="{28A0092B-C50C-407E-A947-70E740481C1C}">
+                          <a14:useLocalDpi xmlns:a14="http://schemas.microsoft.com/office/drawing/2010/main" val="0"/>
+                        </a:ext>
+                      </a:extLst>
+                    </a:blip>
+                    <a:stretch>
+                      <a:fillRect/>
+                    </a:stretch>
+                  </pic:blipFill>
+                  <pic:spPr>
+                    <a:xfrm>
+                      <a:off x="0" y="0"/>
+                      <a:ext cx="3670852" cy="1846800"/>
+                    </a:xfrm>
+                    <a:prstGeom prst="rect">
+                      <a:avLst/>
+                    </a:prstGeom>
+                  </pic:spPr>
+                </pic:pic>
+              </a:graphicData>
+            </a:graphic>
+          </wp:inline>
+        </w:drawing>
+      </w:r>
+    </w:p>
+    <w:p>
+      <w:pPr>
+        <w:bidi/>
+        <w:rPr>
+          <w:rFonts w:cs="B Nazanin"/>
+          <w:sz w:val="28"/>
+          <w:szCs w:val="28"/>
+          <w:rtl/>
+          <w:lang w:bidi="fa-IR"/>
+        </w:rPr>
+      </w:pPr>
+      <w:r>
+        <w:rPr>
+          <w:rFonts w:cs="B Nazanin" w:hint="cs"/>
+          <w:sz w:val="28"/>
+          <w:szCs w:val="28"/>
+          <w:rtl/>
+          <w:lang w:bidi="fa-IR"/>
+        </w:rPr>
+        <w:t>همانند کی‌پد، هر 16 فوتودیود</w:t>
+      </w:r>
+      <w:r>
+        <w:rPr>
+          <w:rFonts w:cs="B Nazanin" w:hint="cs"/>
+          <w:sz w:val="28"/>
+          <w:szCs w:val="28"/>
+          <w:rtl/>
+          <w:lang w:bidi="fa-IR"/>
+        </w:rPr>
+        <w:t xml:space="preserve"> </w:t>
+      </w:r>
+      <w:r>
+        <w:rPr>
+          <w:rFonts w:cs="B Nazanin" w:hint="cs"/>
+          <w:sz w:val="28"/>
+          <w:szCs w:val="28"/>
+          <w:rtl/>
+          <w:lang w:bidi="fa-IR"/>
+        </w:rPr>
+        <w:t xml:space="preserve">از یک دسته </w:t>
+      </w:r>
+      <w:r>
+        <w:rPr>
+          <w:rFonts w:cs="B Nazanin" w:hint="cs"/>
+          <w:sz w:val="28"/>
+          <w:szCs w:val="28"/>
+          <w:rtl/>
+          <w:lang w:bidi="fa-IR"/>
+        </w:rPr>
+        <w:t>در آرایشی موازی قرار</w:t>
+      </w:r>
+      <w:r>
+        <w:rPr>
+          <w:rFonts w:cs="B Nazanin" w:hint="cs"/>
+          <w:sz w:val="28"/>
+          <w:szCs w:val="28"/>
+          <w:rtl/>
+          <w:lang w:bidi="fa-IR"/>
+        </w:rPr>
+        <w:t xml:space="preserve"> گرفته‌اند. پس می‌توان با</w:t>
+      </w:r>
+      <w:r>
+        <w:rPr>
+          <w:rFonts w:cs="B Nazanin" w:hint="cs"/>
+          <w:sz w:val="28"/>
+          <w:szCs w:val="28"/>
+          <w:rtl/>
+          <w:lang w:bidi="fa-IR"/>
+        </w:rPr>
+        <w:t xml:space="preserve"> دو </w:t>
+      </w:r>
+      <w:r>
+        <w:rPr>
+          <w:rFonts w:cs="B Nazanin" w:hint="cs"/>
+          <w:sz w:val="28"/>
+          <w:szCs w:val="28"/>
+          <w:rtl/>
+          <w:lang w:bidi="fa-IR"/>
+        </w:rPr>
+        <w:t>پین دیجیتال</w:t>
+      </w:r>
+      <w:r>
+        <w:rPr>
+          <w:rFonts w:cs="B Nazanin" w:hint="cs"/>
+          <w:sz w:val="28"/>
+          <w:szCs w:val="28"/>
+          <w:rtl/>
+          <w:lang w:bidi="fa-IR"/>
+        </w:rPr>
+        <w:t xml:space="preserve"> آردینو</w:t>
+      </w:r>
+      <w:r>
+        <w:rPr>
+          <w:rFonts w:cs="B Nazanin" w:hint="cs"/>
+          <w:sz w:val="28"/>
+          <w:szCs w:val="28"/>
+          <w:rtl/>
+          <w:lang w:bidi="fa-IR"/>
+        </w:rPr>
+        <w:t xml:space="preserve"> و </w:t>
+      </w:r>
+      <w:r>
+        <w:rPr>
+          <w:rFonts w:cs="B Nazanin" w:hint="cs"/>
+          <w:sz w:val="28"/>
+          <w:szCs w:val="28"/>
+          <w:rtl/>
+          <w:lang w:bidi="fa-IR"/>
+        </w:rPr>
+        <w:t xml:space="preserve">تغییر حالت منطقی آن‌ها، هر </w:t>
+      </w:r>
+      <w:r>
+        <w:rPr>
+          <w:rFonts w:cs="B Nazanin" w:hint="cs"/>
+          <w:sz w:val="28"/>
+          <w:szCs w:val="28"/>
+          <w:rtl/>
+          <w:lang w:bidi="fa-IR"/>
+        </w:rPr>
+        <w:t xml:space="preserve">کدام از دسته‌ها را انتخاب کرد. </w:t>
+      </w:r>
+      <w:r>
+        <w:rPr>
+          <w:rFonts w:cs="B Nazanin" w:hint="cs"/>
+          <w:sz w:val="28"/>
+          <w:szCs w:val="28"/>
+          <w:rtl/>
+          <w:lang w:bidi="fa-IR"/>
+        </w:rPr>
+        <w:t xml:space="preserve">این دو پین باید به پین‌های </w:t>
+      </w:r>
+      <w:r>
+        <w:rPr>
+          <w:rFonts w:cs="B Nazanin"/>
+          <w:sz w:val="28"/>
+          <w:szCs w:val="28"/>
+          <w:lang w:bidi="fa-IR"/>
+        </w:rPr>
+        <w:t>S2</w:t>
+      </w:r>
+      <w:r>
+        <w:rPr>
+          <w:rFonts w:cs="B Nazanin" w:hint="cs"/>
+          <w:sz w:val="28"/>
+          <w:szCs w:val="28"/>
+          <w:rtl/>
+          <w:lang w:bidi="fa-IR"/>
+        </w:rPr>
+        <w:t xml:space="preserve"> و </w:t>
+      </w:r>
+      <w:r>
+        <w:rPr>
+          <w:rFonts w:cs="B Nazanin"/>
+          <w:sz w:val="28"/>
+          <w:szCs w:val="28"/>
+          <w:lang w:bidi="fa-IR"/>
+        </w:rPr>
+        <w:t>S3</w:t>
+      </w:r>
+      <w:r>
+        <w:rPr>
+          <w:rFonts w:cs="B Nazanin" w:hint="cs"/>
+          <w:sz w:val="28"/>
+          <w:szCs w:val="28"/>
+          <w:rtl/>
+          <w:lang w:bidi="fa-IR"/>
+        </w:rPr>
+        <w:t xml:space="preserve"> در ماژول وصل شوند. نحوۀ انتخاب پین‌ها را در جدول زیر می‌بینید. </w:t>
+      </w:r>
+    </w:p>
+    <w:p>
+      <w:pPr>
+        <w:bidi/>
+        <w:jc w:val="center"/>
+        <w:rPr>
+          <w:rFonts w:cs="Cambria" w:hint="cs"/>
+          <w:sz w:val="28"/>
+          <w:szCs w:val="28"/>
+          <w:rtl/>
+          <w:lang w:bidi="fa-IR"/>
+        </w:rPr>
+      </w:pPr>
+      <w:r>
+        <w:rPr>
+          <w:rFonts w:cs="Cambria" w:hint="cs"/>
+          <w:noProof/>
+          <w:sz w:val="28"/>
+          <w:szCs w:val="28"/>
+          <w:rtl/>
+        </w:rPr>
+        <w:lastRenderedPageBreak/>
+        <w:drawing>
+          <wp:inline distT="0" distB="0" distL="0" distR="0" wp14:anchorId="7552AAA1" wp14:editId="7F68CDC8">
+            <wp:extent cx="4606285" cy="1292319"/>
+            <wp:effectExtent l="0" t="0" r="4445" b="3175"/>
+            <wp:docPr id="2" name="Picture 2"/>
+            <wp:cNvGraphicFramePr>
+              <a:graphicFrameLocks xmlns:a="http://schemas.openxmlformats.org/drawingml/2006/main" noChangeAspect="1"/>
+            </wp:cNvGraphicFramePr>
+            <a:graphic xmlns:a="http://schemas.openxmlformats.org/drawingml/2006/main">
+              <a:graphicData uri="http://schemas.openxmlformats.org/drawingml/2006/picture">
+                <pic:pic xmlns:pic="http://schemas.openxmlformats.org/drawingml/2006/picture">
+                  <pic:nvPicPr>
+                    <pic:cNvPr id="2" name="TCS230-Color-Sensor-Frequency-Scaling-Photodiode-Type-Table.png"/>
+                    <pic:cNvPicPr/>
+                  </pic:nvPicPr>
+                  <pic:blipFill>
+                    <a:blip r:embed="rId7">
+                      <a:extLst>
+                        <a:ext uri="{28A0092B-C50C-407E-A947-70E740481C1C}">
+                          <a14:useLocalDpi xmlns:a14="http://schemas.microsoft.com/office/drawing/2010/main" val="0"/>
+                        </a:ext>
+                      </a:extLst>
+                    </a:blip>
+                    <a:stretch>
+                      <a:fillRect/>
+                    </a:stretch>
+                  </pic:blipFill>
+                  <pic:spPr>
+                    <a:xfrm>
+                      <a:off x="0" y="0"/>
+                      <a:ext cx="4620037" cy="1296177"/>
+                    </a:xfrm>
+                    <a:prstGeom prst="rect">
+                      <a:avLst/>
+                    </a:prstGeom>
+                  </pic:spPr>
+                </pic:pic>
+              </a:graphicData>
+            </a:graphic>
+          </wp:inline>
+        </w:drawing>
+      </w:r>
+    </w:p>
+    <w:p>
+      <w:pPr>
+        <w:bidi/>
+        <w:rPr>
+          <w:rFonts w:cs="B Nazanin"/>
+          <w:sz w:val="28"/>
+          <w:szCs w:val="28"/>
+          <w:rtl/>
+          <w:lang w:bidi="fa-IR"/>
+        </w:rPr>
+      </w:pPr>
+    </w:p>
+    <w:p>
+      <w:pPr>
+        <w:bidi/>
+        <w:rPr>
+          <w:rFonts w:cs="B Nazanin"/>
+          <w:sz w:val="28"/>
+          <w:szCs w:val="28"/>
+          <w:rtl/>
+          <w:lang w:bidi="fa-IR"/>
+        </w:rPr>
+      </w:pPr>
+    </w:p>
+    <w:p>
+      <w:pPr>
+        <w:bidi/>
+        <w:rPr>
+          <w:rFonts w:cs="B Nazanin"/>
+          <w:sz w:val="28"/>
+          <w:szCs w:val="28"/>
+          <w:rtl/>
+          <w:lang w:bidi="fa-IR"/>
+        </w:rPr>
+      </w:pPr>
+    </w:p>
+    <w:p>
+      <w:pPr>
+        <w:bidi/>
+        <w:rPr>
+          <w:rFonts w:cs="B Nazanin"/>
+          <w:sz w:val="28"/>
+          <w:szCs w:val="28"/>
+          <w:lang w:bidi="fa-IR"/>
+        </w:rPr>
+      </w:pPr>
+      <w:r>
+        <w:rPr>
+          <w:rFonts w:cs="B Nazanin"/>
+          <w:sz w:val="28"/>
+          <w:szCs w:val="28"/>
+          <w:lang w:bidi="fa-IR"/>
+        </w:rPr>
+        <w:t>pulseIn()</w:t>
+      </w:r>
+    </w:p>
+    <w:p>
+      <w:pPr>
+        <w:bidi/>
+        <w:rPr>
+          <w:rFonts w:cs="B Nazanin"/>
+          <w:sz w:val="28"/>
+          <w:szCs w:val="28"/>
+          <w:rtl/>
+          <w:lang w:bidi="fa-IR"/>
+        </w:rPr>
+      </w:pPr>
+    </w:p>
+    <w:p>
+      <w:pPr>
+        <w:bidi/>
+        <w:rPr>
+          <w:rFonts w:cs="B Nazanin"/>
+          <w:sz w:val="28"/>
+          <w:szCs w:val="28"/>
+          <w:rtl/>
+          <w:lang w:bidi="fa-IR"/>
+        </w:rPr>
+      </w:pPr>
+    </w:p>
+    <w:p>
+      <w:pPr>
+        <w:bidi/>
+        <w:rPr>
+          <w:rFonts w:cs="B Nazanin"/>
+          <w:sz w:val="28"/>
+          <w:szCs w:val="28"/>
+          <w:rtl/>
+          <w:lang w:bidi="fa-IR"/>
+        </w:rPr>
+      </w:pPr>
+    </w:p>
+    <w:p>
+      <w:pPr>
+        <w:bidi/>
+        <w:rPr>
+          <w:rFonts w:cs="B Nazanin" w:hint="cs"/>
+          <w:sz w:val="28"/>
+          <w:szCs w:val="28"/>
+          <w:rtl/>
+          <w:lang w:bidi="fa-IR"/>
+        </w:rPr>
+      </w:pPr>
+      <w:r>
+        <w:rPr>
+          <w:rFonts w:cs="B Nazanin" w:hint="cs"/>
+          <w:sz w:val="28"/>
+          <w:szCs w:val="28"/>
+          <w:rtl/>
+          <w:lang w:bidi="fa-IR"/>
+        </w:rPr>
+        <w:t>کد کامل نورسنجی</w:t>
+      </w:r>
+      <w:bookmarkStart w:id="1" w:name="_GoBack"/>
+      <w:bookmarkEnd w:id="1"/>
+    </w:p>
+    <w:p>
+      <w:pPr>
+        <w:bidi/>
+        <w:rPr>
+          <w:rFonts w:cs="B Nazanin"/>
+          <w:sz w:val="28"/>
+          <w:szCs w:val="28"/>
+          <w:rtl/>
+          <w:lang w:bidi="fa-IR"/>
+        </w:rPr>
+      </w:pPr>
+    </w:p>
+    <w:p>
+      <w:pPr>
+        <w:bidi/>
+        <w:rPr>
+          <w:rFonts w:cs="B Nazanin"/>
+          <w:sz w:val="28"/>
+          <w:szCs w:val="28"/>
+          <w:rtl/>
+          <w:lang w:bidi="fa-IR"/>
+        </w:rPr>
+      </w:pPr>
+    </w:p>
+    <w:p>
+      <w:pPr>
+        <w:bidi/>
+        <w:rPr>
+          <w:rFonts w:cs="B Nazanin"/>
+          <w:sz w:val="28"/>
+          <w:szCs w:val="28"/>
+          <w:rtl/>
+          <w:lang w:bidi="fa-IR"/>
+        </w:rPr>
+      </w:pPr>
+    </w:p>
+    <w:p>
+      <w:pPr>
+        <w:bidi/>
+        <w:rPr>
+          <w:rFonts w:cs="B Nazanin" w:hint="cs"/>
+          <w:sz w:val="28"/>
+          <w:szCs w:val="28"/>
+          <w:rtl/>
+          <w:lang w:bidi="fa-IR"/>
+        </w:rPr>
+      </w:pPr>
+    </w:p>
+    <w:p>
+      <w:pPr>
+        <w:bidi/>
+        <w:rPr>
+          <w:rFonts w:cs="B Nazanin" w:hint="cs"/>
+          <w:sz w:val="28"/>
+          <w:szCs w:val="28"/>
+          <w:rtl/>
+          <w:lang w:bidi="fa-IR"/>
+        </w:rPr>
+      </w:pPr>
     </w:p>
     <w:sectPr>
       <w:pgSz w:w="12240" w:h="15840"/>
@@ -277,6 +1025,45 @@
     </w:sectPr>
   </w:body>
 </w:document>
+</file>
+
+<file path=word/comments.xml><?xml version="1.0" encoding="utf-8"?>
+<w:comments xmlns:wpc="http://schemas.microsoft.com/office/word/2010/wordprocessingCanvas" xmlns:mc="http://schemas.openxmlformats.org/markup-compatibility/2006" xmlns:o="urn:schemas-microsoft-com:office:office" xmlns:r="http://schemas.openxmlformats.org/officeDocument/2006/relationships" xmlns:m="http://schemas.openxmlformats.org/officeDocument/2006/math" xmlns:v="urn:schemas-microsoft-com:vml" xmlns:wp14="http://schemas.microsoft.com/office/word/2010/wordprocessingDrawing" xmlns:wp="http://schemas.openxmlformats.org/drawingml/2006/wordprocessingDrawing" xmlns:w10="urn:schemas-microsoft-com:office:word" xmlns:w="http://schemas.openxmlformats.org/wordprocessingml/2006/main" xmlns:w14="http://schemas.microsoft.com/office/word/2010/wordml" xmlns:w15="http://schemas.microsoft.com/office/word/2012/wordml" xmlns:wpg="http://schemas.microsoft.com/office/word/2010/wordprocessingGroup" xmlns:wpi="http://schemas.microsoft.com/office/word/2010/wordprocessingInk" xmlns:wne="http://schemas.microsoft.com/office/word/2006/wordml" xmlns:wps="http://schemas.microsoft.com/office/word/2010/wordprocessingShape" mc:Ignorable="w14 w15 wp14">
+  <w:comment w:id="0" w:author="Default" w:date="2019-04-23T11:26:00Z" w:initials="D">
+    <w:p>
+      <w:pPr>
+        <w:pStyle w:val="CommentText"/>
+      </w:pPr>
+      <w:r>
+        <w:rPr>
+          <w:rStyle w:val="CommentReference"/>
+        </w:rPr>
+        <w:annotationRef/>
+      </w:r>
+      <w:r>
+        <w:rPr>
+          <w:rFonts w:hint="cs"/>
+          <w:rtl/>
+        </w:rPr>
+        <w:t>شکل ها و جدول این  فایل از یک سایت گرفته شده اند. باید فارسی و عوض شوند.</w:t>
+      </w:r>
+    </w:p>
+  </w:comment>
+</w:comments>
+</file>
+
+<file path=word/commentsExtended.xml><?xml version="1.0" encoding="utf-8"?>
+<w15:commentsEx xmlns:wpc="http://schemas.microsoft.com/office/word/2010/wordprocessingCanvas" xmlns:mc="http://schemas.openxmlformats.org/markup-compatibility/2006" xmlns:o="urn:schemas-microsoft-com:office:office" xmlns:r="http://schemas.openxmlformats.org/officeDocument/2006/relationships" xmlns:m="http://schemas.openxmlformats.org/officeDocument/2006/math" xmlns:v="urn:schemas-microsoft-com:vml" xmlns:wp14="http://schemas.microsoft.com/office/word/2010/wordprocessingDrawing" xmlns:wp="http://schemas.openxmlformats.org/drawingml/2006/wordprocessingDrawing" xmlns:w10="urn:schemas-microsoft-com:office:word" xmlns:w="http://schemas.openxmlformats.org/wordprocessingml/2006/main" xmlns:w14="http://schemas.microsoft.com/office/word/2010/wordml" xmlns:w15="http://schemas.microsoft.com/office/word/2012/wordml" xmlns:wpg="http://schemas.microsoft.com/office/word/2010/wordprocessingGroup" xmlns:wpi="http://schemas.microsoft.com/office/word/2010/wordprocessingInk" xmlns:wne="http://schemas.microsoft.com/office/word/2006/wordml" xmlns:wps="http://schemas.microsoft.com/office/word/2010/wordprocessingShape" mc:Ignorable="w14 w15 wp14">
+  <w15:commentEx w15:paraId="49812555" w15:done="0"/>
+</w15:commentsEx>
+</file>
+
+<file path=word/people.xml><?xml version="1.0" encoding="utf-8"?>
+<w15:people xmlns:wpc="http://schemas.microsoft.com/office/word/2010/wordprocessingCanvas" xmlns:mc="http://schemas.openxmlformats.org/markup-compatibility/2006" xmlns:o="urn:schemas-microsoft-com:office:office" xmlns:r="http://schemas.openxmlformats.org/officeDocument/2006/relationships" xmlns:m="http://schemas.openxmlformats.org/officeDocument/2006/math" xmlns:v="urn:schemas-microsoft-com:vml" xmlns:wp14="http://schemas.microsoft.com/office/word/2010/wordprocessingDrawing" xmlns:wp="http://schemas.openxmlformats.org/drawingml/2006/wordprocessingDrawing" xmlns:w10="urn:schemas-microsoft-com:office:word" xmlns:w="http://schemas.openxmlformats.org/wordprocessingml/2006/main" xmlns:w14="http://schemas.microsoft.com/office/word/2010/wordml" xmlns:w15="http://schemas.microsoft.com/office/word/2012/wordml" xmlns:wpg="http://schemas.microsoft.com/office/word/2010/wordprocessingGroup" xmlns:wpi="http://schemas.microsoft.com/office/word/2010/wordprocessingInk" xmlns:wne="http://schemas.microsoft.com/office/word/2006/wordml" xmlns:wps="http://schemas.microsoft.com/office/word/2010/wordprocessingShape" mc:Ignorable="w14 w15 wp14">
+  <w15:person w15:author="Default">
+    <w15:presenceInfo w15:providerId="None" w15:userId="Default"/>
+  </w15:person>
+</w15:people>
 </file>
 
 <file path=word/styles.xml><?xml version="1.0" encoding="utf-8"?>
@@ -676,6 +1463,7 @@
   <w:style w:type="character" w:default="1" w:styleId="DefaultParagraphFont">
     <w:name w:val="Default Paragraph Font"/>
     <w:uiPriority w:val="1"/>
+    <w:semiHidden/>
     <w:unhideWhenUsed/>
   </w:style>
   <w:style w:type="table" w:default="1" w:styleId="TableNormal">
@@ -698,6 +1486,104 @@
     <w:uiPriority w:val="99"/>
     <w:semiHidden/>
     <w:unhideWhenUsed/>
+  </w:style>
+  <w:style w:type="character" w:styleId="CommentReference">
+    <w:name w:val="annotation reference"/>
+    <w:basedOn w:val="DefaultParagraphFont"/>
+    <w:uiPriority w:val="99"/>
+    <w:semiHidden/>
+    <w:unhideWhenUsed/>
+    <w:rsid w:val="000338EE"/>
+    <w:rPr>
+      <w:sz w:val="16"/>
+      <w:szCs w:val="16"/>
+    </w:rPr>
+  </w:style>
+  <w:style w:type="paragraph" w:styleId="CommentText">
+    <w:name w:val="annotation text"/>
+    <w:basedOn w:val="Normal"/>
+    <w:link w:val="CommentTextChar"/>
+    <w:uiPriority w:val="99"/>
+    <w:semiHidden/>
+    <w:unhideWhenUsed/>
+    <w:rsid w:val="000338EE"/>
+    <w:pPr>
+      <w:spacing w:line="240" w:lineRule="auto"/>
+    </w:pPr>
+    <w:rPr>
+      <w:sz w:val="20"/>
+      <w:szCs w:val="20"/>
+    </w:rPr>
+  </w:style>
+  <w:style w:type="character" w:customStyle="1" w:styleId="CommentTextChar">
+    <w:name w:val="Comment Text Char"/>
+    <w:basedOn w:val="DefaultParagraphFont"/>
+    <w:link w:val="CommentText"/>
+    <w:uiPriority w:val="99"/>
+    <w:semiHidden/>
+    <w:rsid w:val="000338EE"/>
+    <w:rPr>
+      <w:sz w:val="20"/>
+      <w:szCs w:val="20"/>
+    </w:rPr>
+  </w:style>
+  <w:style w:type="paragraph" w:styleId="CommentSubject">
+    <w:name w:val="annotation subject"/>
+    <w:basedOn w:val="CommentText"/>
+    <w:next w:val="CommentText"/>
+    <w:link w:val="CommentSubjectChar"/>
+    <w:uiPriority w:val="99"/>
+    <w:semiHidden/>
+    <w:unhideWhenUsed/>
+    <w:rsid w:val="000338EE"/>
+    <w:rPr>
+      <w:b/>
+      <w:bCs/>
+    </w:rPr>
+  </w:style>
+  <w:style w:type="character" w:customStyle="1" w:styleId="CommentSubjectChar">
+    <w:name w:val="Comment Subject Char"/>
+    <w:basedOn w:val="CommentTextChar"/>
+    <w:link w:val="CommentSubject"/>
+    <w:uiPriority w:val="99"/>
+    <w:semiHidden/>
+    <w:rsid w:val="000338EE"/>
+    <w:rPr>
+      <w:b/>
+      <w:bCs/>
+      <w:sz w:val="20"/>
+      <w:szCs w:val="20"/>
+    </w:rPr>
+  </w:style>
+  <w:style w:type="paragraph" w:styleId="BalloonText">
+    <w:name w:val="Balloon Text"/>
+    <w:basedOn w:val="Normal"/>
+    <w:link w:val="BalloonTextChar"/>
+    <w:uiPriority w:val="99"/>
+    <w:semiHidden/>
+    <w:unhideWhenUsed/>
+    <w:rsid w:val="000338EE"/>
+    <w:pPr>
+      <w:spacing w:after="0" w:line="240" w:lineRule="auto"/>
+    </w:pPr>
+    <w:rPr>
+      <w:rFonts w:ascii="Segoe UI" w:hAnsi="Segoe UI" w:cs="Segoe UI"/>
+      <w:sz w:val="18"/>
+      <w:szCs w:val="18"/>
+    </w:rPr>
+  </w:style>
+  <w:style w:type="character" w:customStyle="1" w:styleId="BalloonTextChar">
+    <w:name w:val="Balloon Text Char"/>
+    <w:basedOn w:val="DefaultParagraphFont"/>
+    <w:link w:val="BalloonText"/>
+    <w:uiPriority w:val="99"/>
+    <w:semiHidden/>
+    <w:rsid w:val="000338EE"/>
+    <w:rPr>
+      <w:rFonts w:ascii="Segoe UI" w:hAnsi="Segoe UI" w:cs="Segoe UI"/>
+      <w:sz w:val="18"/>
+      <w:szCs w:val="18"/>
+    </w:rPr>
   </w:style>
 </w:styles>
 </file>

--- a/محتویات دوره آموزشی/فصل 5/5-3 آنالوگ رنگ سنجی/جزوه/نوشته ها/جزوه 5-3.docx
+++ b/محتویات دوره آموزشی/فصل 5/5-3 آنالوگ رنگ سنجی/جزوه/نوشته ها/جزوه 5-3.docx
@@ -5,6 +5,7 @@
     <w:p>
       <w:pPr>
         <w:bidi/>
+        <w:spacing w:line="276" w:lineRule="auto"/>
         <w:rPr>
           <w:rFonts w:cs="B Nazanin"/>
           <w:sz w:val="28"/>
@@ -55,6 +56,7 @@
     <w:p>
       <w:pPr>
         <w:bidi/>
+        <w:spacing w:line="276" w:lineRule="auto"/>
         <w:rPr>
           <w:rFonts w:cs="B Nazanin"/>
           <w:sz w:val="28"/>
@@ -77,6 +79,7 @@
     <w:p>
       <w:pPr>
         <w:bidi/>
+        <w:spacing w:line="276" w:lineRule="auto"/>
         <w:rPr>
           <w:rFonts w:cs="B Nazanin"/>
           <w:sz w:val="28"/>
@@ -103,7 +106,27 @@
           <w:rtl/>
           <w:lang w:bidi="fa-IR"/>
         </w:rPr>
-        <w:t xml:space="preserve">در فرکانس آن‌هاست. همچنین همانطور که در بخش </w:t>
+        <w:t xml:space="preserve">در </w:t>
+      </w:r>
+      <w:r>
+        <w:rPr>
+          <w:rFonts w:cs="B Nazanin" w:hint="cs"/>
+          <w:sz w:val="28"/>
+          <w:szCs w:val="28"/>
+          <w:rtl/>
+          <w:lang w:bidi="fa-IR"/>
+        </w:rPr>
+        <w:t xml:space="preserve">طول موج </w:t>
+      </w:r>
+      <w:r>
+        <w:rPr>
+          <w:rFonts w:cs="B Nazanin" w:hint="cs"/>
+          <w:sz w:val="28"/>
+          <w:szCs w:val="28"/>
+          <w:rtl/>
+          <w:lang w:bidi="fa-IR"/>
+        </w:rPr>
+        <w:t xml:space="preserve">آن‌هاست. همچنین همانطور که در بخش </w:t>
       </w:r>
       <w:r>
         <w:rPr>
@@ -263,6 +286,7 @@
         </w:rPr>
         <w:t xml:space="preserve"> و دستور </w:t>
       </w:r>
+      <w:proofErr w:type="spellStart"/>
       <w:r>
         <w:rPr>
           <w:rFonts w:cs="B Nazanin"/>
@@ -272,6 +296,7 @@
         </w:rPr>
         <w:t>pulseIn</w:t>
       </w:r>
+      <w:proofErr w:type="spellEnd"/>
       <w:r>
         <w:rPr>
           <w:rFonts w:cs="B Nazanin" w:hint="cs"/>
@@ -306,17 +331,19 @@
     <w:p>
       <w:pPr>
         <w:bidi/>
-        <w:rPr>
-          <w:rFonts w:cs="B Nazanin"/>
-          <w:sz w:val="28"/>
-          <w:szCs w:val="28"/>
-          <w:lang w:bidi="fa-IR"/>
-        </w:rPr>
-      </w:pPr>
-    </w:p>
-    <w:p>
-      <w:pPr>
-        <w:bidi/>
+        <w:spacing w:line="276" w:lineRule="auto"/>
+        <w:rPr>
+          <w:rFonts w:cs="B Nazanin"/>
+          <w:sz w:val="28"/>
+          <w:szCs w:val="28"/>
+          <w:lang w:bidi="fa-IR"/>
+        </w:rPr>
+      </w:pPr>
+    </w:p>
+    <w:p>
+      <w:pPr>
+        <w:bidi/>
+        <w:spacing w:line="276" w:lineRule="auto"/>
         <w:rPr>
           <w:rFonts w:cs="B Nazanin"/>
           <w:sz w:val="28"/>
@@ -337,8 +364,9 @@
     <w:p>
       <w:pPr>
         <w:bidi/>
-        <w:rPr>
-          <w:rFonts w:cs="B Nazanin" w:hint="cs"/>
+        <w:spacing w:line="276" w:lineRule="auto"/>
+        <w:rPr>
+          <w:rFonts w:cs="B Nazanin"/>
           <w:sz w:val="28"/>
           <w:szCs w:val="28"/>
           <w:rtl/>
@@ -424,10 +452,21 @@
         </w:rPr>
         <w:t>بنابراین با تاباندن نور به فوتودیود جریانی به وجود می‌آید که با مبدل جریان به فرکانس، می‌شود فرکانس نور تابیده را پیدا کرد.</w:t>
       </w:r>
-    </w:p>
-    <w:p>
-      <w:pPr>
-        <w:bidi/>
+      <w:r>
+        <w:rPr>
+          <w:rFonts w:cs="B Nazanin" w:hint="cs"/>
+          <w:sz w:val="28"/>
+          <w:szCs w:val="28"/>
+          <w:rtl/>
+          <w:lang w:bidi="fa-IR"/>
+        </w:rPr>
+        <w:t xml:space="preserve"> در واقع خروجی این ماژول پالسی است که فرکانس آن وابسته به نور محیط است.</w:t>
+      </w:r>
+    </w:p>
+    <w:p>
+      <w:pPr>
+        <w:bidi/>
+        <w:spacing w:line="276" w:lineRule="auto"/>
         <w:rPr>
           <w:rFonts w:cs="B Nazanin"/>
           <w:sz w:val="28"/>
@@ -547,9 +586,10 @@
     <w:p>
       <w:pPr>
         <w:bidi/>
+        <w:spacing w:line="276" w:lineRule="auto"/>
         <w:jc w:val="center"/>
         <w:rPr>
-          <w:rFonts w:cs="B Nazanin" w:hint="cs"/>
+          <w:rFonts w:cs="B Nazanin"/>
           <w:sz w:val="28"/>
           <w:szCs w:val="28"/>
           <w:rtl/>
@@ -610,22 +650,24 @@
     <w:p>
       <w:pPr>
         <w:bidi/>
-        <w:rPr>
-          <w:rFonts w:cs="B Nazanin"/>
-          <w:sz w:val="28"/>
-          <w:szCs w:val="28"/>
-          <w:rtl/>
-          <w:lang w:bidi="fa-IR"/>
-        </w:rPr>
-      </w:pPr>
-      <w:r>
-        <w:rPr>
-          <w:rFonts w:cs="B Nazanin" w:hint="cs"/>
-          <w:sz w:val="28"/>
-          <w:szCs w:val="28"/>
-          <w:rtl/>
-          <w:lang w:bidi="fa-IR"/>
-        </w:rPr>
+        <w:spacing w:line="276" w:lineRule="auto"/>
+        <w:rPr>
+          <w:rFonts w:cs="B Nazanin"/>
+          <w:sz w:val="28"/>
+          <w:szCs w:val="28"/>
+          <w:rtl/>
+          <w:lang w:bidi="fa-IR"/>
+        </w:rPr>
+      </w:pPr>
+      <w:r>
+        <w:rPr>
+          <w:rFonts w:cs="B Nazanin" w:hint="cs"/>
+          <w:sz w:val="28"/>
+          <w:szCs w:val="28"/>
+          <w:rtl/>
+          <w:lang w:bidi="fa-IR"/>
+        </w:rPr>
+        <w:lastRenderedPageBreak/>
         <w:t>همانند کی‌پد، هر 16 فوتودیود</w:t>
       </w:r>
       <w:r>
@@ -780,12 +822,12 @@
     <w:p>
       <w:pPr>
         <w:bidi/>
+        <w:spacing w:line="276" w:lineRule="auto"/>
         <w:jc w:val="center"/>
         <w:rPr>
-          <w:rFonts w:cs="Cambria" w:hint="cs"/>
-          <w:sz w:val="28"/>
-          <w:szCs w:val="28"/>
-          <w:rtl/>
+          <w:rFonts w:cs="Cambria"/>
+          <w:sz w:val="28"/>
+          <w:szCs w:val="28"/>
           <w:lang w:bidi="fa-IR"/>
         </w:rPr>
       </w:pPr>
@@ -797,7 +839,6 @@
           <w:szCs w:val="28"/>
           <w:rtl/>
         </w:rPr>
-        <w:lastRenderedPageBreak/>
         <w:drawing>
           <wp:inline distT="0" distB="0" distL="0" distR="0" wp14:anchorId="7552AAA1" wp14:editId="7F68CDC8">
             <wp:extent cx="4606285" cy="1292319"/>
@@ -844,100 +885,695 @@
     <w:p>
       <w:pPr>
         <w:bidi/>
-        <w:rPr>
-          <w:rFonts w:cs="B Nazanin"/>
-          <w:sz w:val="28"/>
-          <w:szCs w:val="28"/>
-          <w:rtl/>
-          <w:lang w:bidi="fa-IR"/>
-        </w:rPr>
-      </w:pPr>
-    </w:p>
-    <w:p>
-      <w:pPr>
-        <w:bidi/>
-        <w:rPr>
-          <w:rFonts w:cs="B Nazanin"/>
-          <w:sz w:val="28"/>
-          <w:szCs w:val="28"/>
-          <w:rtl/>
-          <w:lang w:bidi="fa-IR"/>
-        </w:rPr>
-      </w:pPr>
-    </w:p>
-    <w:p>
-      <w:pPr>
-        <w:bidi/>
-        <w:rPr>
-          <w:rFonts w:cs="B Nazanin"/>
-          <w:sz w:val="28"/>
-          <w:szCs w:val="28"/>
-          <w:rtl/>
-          <w:lang w:bidi="fa-IR"/>
-        </w:rPr>
-      </w:pPr>
-    </w:p>
-    <w:p>
-      <w:pPr>
-        <w:bidi/>
-        <w:rPr>
-          <w:rFonts w:cs="B Nazanin"/>
-          <w:sz w:val="28"/>
-          <w:szCs w:val="28"/>
-          <w:lang w:bidi="fa-IR"/>
-        </w:rPr>
-      </w:pPr>
-      <w:r>
-        <w:rPr>
-          <w:rFonts w:cs="B Nazanin"/>
-          <w:sz w:val="28"/>
-          <w:szCs w:val="28"/>
-          <w:lang w:bidi="fa-IR"/>
-        </w:rPr>
-        <w:t>pulseIn()</w:t>
-      </w:r>
-    </w:p>
-    <w:p>
-      <w:pPr>
-        <w:bidi/>
-        <w:rPr>
-          <w:rFonts w:cs="B Nazanin"/>
-          <w:sz w:val="28"/>
-          <w:szCs w:val="28"/>
-          <w:rtl/>
-          <w:lang w:bidi="fa-IR"/>
-        </w:rPr>
-      </w:pPr>
-    </w:p>
-    <w:p>
-      <w:pPr>
-        <w:bidi/>
-        <w:rPr>
-          <w:rFonts w:cs="B Nazanin"/>
-          <w:sz w:val="28"/>
-          <w:szCs w:val="28"/>
-          <w:rtl/>
-          <w:lang w:bidi="fa-IR"/>
-        </w:rPr>
-      </w:pPr>
-    </w:p>
-    <w:p>
-      <w:pPr>
-        <w:bidi/>
-        <w:rPr>
-          <w:rFonts w:cs="B Nazanin"/>
-          <w:sz w:val="28"/>
-          <w:szCs w:val="28"/>
-          <w:rtl/>
-          <w:lang w:bidi="fa-IR"/>
-        </w:rPr>
-      </w:pPr>
-    </w:p>
-    <w:p>
-      <w:pPr>
-        <w:bidi/>
-        <w:rPr>
-          <w:rFonts w:cs="B Nazanin" w:hint="cs"/>
+        <w:spacing w:line="276" w:lineRule="auto"/>
+        <w:rPr>
+          <w:rFonts w:cs="B Nazanin"/>
+          <w:sz w:val="28"/>
+          <w:szCs w:val="28"/>
+          <w:rtl/>
+          <w:lang w:bidi="fa-IR"/>
+        </w:rPr>
+      </w:pPr>
+      <w:r>
+        <w:rPr>
+          <w:rFonts w:cs="B Nazanin" w:hint="cs"/>
+          <w:sz w:val="28"/>
+          <w:szCs w:val="28"/>
+          <w:rtl/>
+          <w:lang w:bidi="fa-IR"/>
+        </w:rPr>
+        <w:t>در حقیقیت، با تغییر وضعیت هر یک از این دو پین با استفاده از جدول بالا، می‌توانیم فرکانس آن دسته رنگ (</w:t>
+      </w:r>
+      <w:r>
+        <w:rPr>
+          <w:rFonts w:cs="B Nazanin"/>
+          <w:sz w:val="28"/>
+          <w:szCs w:val="28"/>
+          <w:lang w:bidi="fa-IR"/>
+        </w:rPr>
+        <w:t>RGB</w:t>
+      </w:r>
+      <w:r>
+        <w:rPr>
+          <w:rFonts w:cs="B Nazanin" w:hint="cs"/>
+          <w:sz w:val="28"/>
+          <w:szCs w:val="28"/>
+          <w:rtl/>
+          <w:lang w:bidi="fa-IR"/>
+        </w:rPr>
+        <w:t xml:space="preserve">) را پیدا کنیم. </w:t>
+      </w:r>
+      <w:commentRangeStart w:id="1"/>
+      <w:r>
+        <w:rPr>
+          <w:rFonts w:cs="B Nazanin" w:hint="cs"/>
+          <w:sz w:val="28"/>
+          <w:szCs w:val="28"/>
+          <w:rtl/>
+          <w:lang w:bidi="fa-IR"/>
+        </w:rPr>
+        <w:t>دو</w:t>
+      </w:r>
+      <w:commentRangeEnd w:id="1"/>
+      <w:r>
+        <w:rPr>
+          <w:rStyle w:val="CommentReference"/>
+          <w:rtl/>
+        </w:rPr>
+        <w:commentReference w:id="1"/>
+      </w:r>
+      <w:r>
+        <w:rPr>
+          <w:rFonts w:cs="B Nazanin" w:hint="cs"/>
+          <w:sz w:val="28"/>
+          <w:szCs w:val="28"/>
+          <w:rtl/>
+          <w:lang w:bidi="fa-IR"/>
+        </w:rPr>
+        <w:t xml:space="preserve"> پین </w:t>
+      </w:r>
+      <w:r>
+        <w:rPr>
+          <w:rFonts w:cs="B Nazanin"/>
+          <w:sz w:val="28"/>
+          <w:szCs w:val="28"/>
+          <w:lang w:bidi="fa-IR"/>
+        </w:rPr>
+        <w:t>S0</w:t>
+      </w:r>
+      <w:r>
+        <w:rPr>
+          <w:rFonts w:cs="B Nazanin" w:hint="cs"/>
+          <w:sz w:val="28"/>
+          <w:szCs w:val="28"/>
+          <w:rtl/>
+          <w:lang w:bidi="fa-IR"/>
+        </w:rPr>
+        <w:t xml:space="preserve"> و </w:t>
+      </w:r>
+      <w:r>
+        <w:rPr>
+          <w:rFonts w:cs="B Nazanin"/>
+          <w:sz w:val="28"/>
+          <w:szCs w:val="28"/>
+          <w:lang w:bidi="fa-IR"/>
+        </w:rPr>
+        <w:t>S1</w:t>
+      </w:r>
+      <w:r>
+        <w:rPr>
+          <w:rFonts w:cs="B Nazanin" w:hint="cs"/>
+          <w:sz w:val="28"/>
+          <w:szCs w:val="28"/>
+          <w:rtl/>
+          <w:lang w:bidi="fa-IR"/>
+        </w:rPr>
+        <w:t xml:space="preserve"> نیز برای اسکیل کردن فرکانس خروجی به کار می‌روند.</w:t>
+      </w:r>
+    </w:p>
+    <w:p>
+      <w:pPr>
+        <w:bidi/>
+        <w:spacing w:line="276" w:lineRule="auto"/>
+        <w:rPr>
+          <w:rFonts w:cs="B Nazanin"/>
+          <w:sz w:val="28"/>
+          <w:szCs w:val="28"/>
+          <w:rtl/>
+          <w:lang w:bidi="fa-IR"/>
+        </w:rPr>
+      </w:pPr>
+      <w:r>
+        <w:rPr>
+          <w:rFonts w:cs="B Nazanin" w:hint="cs"/>
+          <w:sz w:val="28"/>
+          <w:szCs w:val="28"/>
+          <w:rtl/>
+          <w:lang w:bidi="fa-IR"/>
+        </w:rPr>
+        <w:t xml:space="preserve">می‌دانیم فرکانس </w:t>
+      </w:r>
+      <w:r>
+        <w:rPr>
+          <w:rFonts w:cs="B Nazanin" w:hint="cs"/>
+          <w:sz w:val="28"/>
+          <w:szCs w:val="28"/>
+          <w:rtl/>
+          <w:lang w:bidi="fa-IR"/>
+        </w:rPr>
+        <w:t xml:space="preserve">معکوس دورۀ تناوب است. بنابراین، </w:t>
+      </w:r>
+      <w:r>
+        <w:rPr>
+          <w:rFonts w:cs="B Nazanin" w:hint="cs"/>
+          <w:sz w:val="28"/>
+          <w:szCs w:val="28"/>
+          <w:rtl/>
+          <w:lang w:bidi="fa-IR"/>
+        </w:rPr>
+        <w:t xml:space="preserve">اگر بتوانیم زمان تناوب </w:t>
+      </w:r>
+      <w:r>
+        <w:rPr>
+          <w:rFonts w:cs="B Nazanin" w:hint="cs"/>
+          <w:sz w:val="28"/>
+          <w:szCs w:val="28"/>
+          <w:rtl/>
+          <w:lang w:bidi="fa-IR"/>
+        </w:rPr>
+        <w:t xml:space="preserve">یک پالس، یعنی زمان یک </w:t>
+      </w:r>
+      <w:r>
+        <w:rPr>
+          <w:rFonts w:cs="B Nazanin"/>
+          <w:sz w:val="28"/>
+          <w:szCs w:val="28"/>
+          <w:lang w:bidi="fa-IR"/>
+        </w:rPr>
+        <w:t>HIGH</w:t>
+      </w:r>
+      <w:r>
+        <w:rPr>
+          <w:rFonts w:cs="B Nazanin" w:hint="cs"/>
+          <w:sz w:val="28"/>
+          <w:szCs w:val="28"/>
+          <w:rtl/>
+          <w:lang w:bidi="fa-IR"/>
+        </w:rPr>
+        <w:t xml:space="preserve"> یا </w:t>
+      </w:r>
+      <w:r>
+        <w:rPr>
+          <w:rFonts w:cs="B Nazanin"/>
+          <w:sz w:val="28"/>
+          <w:szCs w:val="28"/>
+          <w:lang w:bidi="fa-IR"/>
+        </w:rPr>
+        <w:t>LOW</w:t>
+      </w:r>
+      <w:r>
+        <w:rPr>
+          <w:rFonts w:cs="B Nazanin" w:hint="cs"/>
+          <w:sz w:val="28"/>
+          <w:szCs w:val="28"/>
+          <w:rtl/>
+          <w:lang w:bidi="fa-IR"/>
+        </w:rPr>
+        <w:t xml:space="preserve"> بودن متوالی، را بخوانیم، می‌توانیم به فرکانس برسیم.</w:t>
+      </w:r>
+      <w:r>
+        <w:rPr>
+          <w:rFonts w:cs="B Nazanin" w:hint="cs"/>
+          <w:sz w:val="28"/>
+          <w:szCs w:val="28"/>
+          <w:rtl/>
+          <w:lang w:bidi="fa-IR"/>
+        </w:rPr>
+        <w:t xml:space="preserve"> دستور </w:t>
+      </w:r>
+      <w:proofErr w:type="spellStart"/>
+      <w:r>
+        <w:rPr>
+          <w:rFonts w:cs="B Nazanin"/>
+          <w:sz w:val="28"/>
+          <w:szCs w:val="28"/>
+          <w:lang w:bidi="fa-IR"/>
+        </w:rPr>
+        <w:t>pulseIn</w:t>
+      </w:r>
+      <w:proofErr w:type="spellEnd"/>
+      <w:r>
+        <w:rPr>
+          <w:rFonts w:cs="B Nazanin"/>
+          <w:sz w:val="28"/>
+          <w:szCs w:val="28"/>
+          <w:lang w:bidi="fa-IR"/>
+        </w:rPr>
+        <w:t>()</w:t>
+      </w:r>
+      <w:r>
+        <w:rPr>
+          <w:rFonts w:cs="B Nazanin" w:hint="cs"/>
+          <w:sz w:val="28"/>
+          <w:szCs w:val="28"/>
+          <w:rtl/>
+          <w:lang w:bidi="fa-IR"/>
+        </w:rPr>
+        <w:t xml:space="preserve"> این کار را برای ما انجام می‌دهد.</w:t>
+      </w:r>
+    </w:p>
+    <w:p>
+      <w:pPr>
+        <w:bidi/>
+        <w:spacing w:line="276" w:lineRule="auto"/>
+        <w:rPr>
+          <w:rFonts w:cs="B Nazanin"/>
+          <w:sz w:val="28"/>
+          <w:szCs w:val="28"/>
+          <w:rtl/>
+          <w:lang w:bidi="fa-IR"/>
+        </w:rPr>
+      </w:pPr>
+    </w:p>
+    <w:p>
+      <w:pPr>
+        <w:bidi/>
+        <w:spacing w:line="276" w:lineRule="auto"/>
+        <w:rPr>
+          <w:rFonts w:cs="B Nazanin"/>
+          <w:sz w:val="28"/>
+          <w:szCs w:val="28"/>
+          <w:lang w:bidi="fa-IR"/>
+        </w:rPr>
+      </w:pPr>
+      <w:proofErr w:type="spellStart"/>
+      <w:proofErr w:type="gramStart"/>
+      <w:r>
+        <w:rPr>
+          <w:rFonts w:cs="B Nazanin"/>
+          <w:sz w:val="28"/>
+          <w:szCs w:val="28"/>
+          <w:lang w:bidi="fa-IR"/>
+        </w:rPr>
+        <w:t>pulseIn</w:t>
+      </w:r>
+      <w:proofErr w:type="spellEnd"/>
+      <w:r>
+        <w:rPr>
+          <w:rFonts w:cs="B Nazanin"/>
+          <w:sz w:val="28"/>
+          <w:szCs w:val="28"/>
+          <w:lang w:bidi="fa-IR"/>
+        </w:rPr>
+        <w:t>()</w:t>
+      </w:r>
+      <w:proofErr w:type="gramEnd"/>
+    </w:p>
+    <w:p>
+      <w:pPr>
+        <w:bidi/>
+        <w:spacing w:line="276" w:lineRule="auto"/>
+        <w:rPr>
+          <w:rFonts w:cs="B Nazanin"/>
+          <w:sz w:val="28"/>
+          <w:szCs w:val="28"/>
+          <w:rtl/>
+          <w:lang w:bidi="fa-IR"/>
+        </w:rPr>
+      </w:pPr>
+      <w:r>
+        <w:rPr>
+          <w:rFonts w:cs="B Nazanin" w:hint="cs"/>
+          <w:sz w:val="28"/>
+          <w:szCs w:val="28"/>
+          <w:rtl/>
+          <w:lang w:bidi="fa-IR"/>
+        </w:rPr>
+        <w:t xml:space="preserve">این دستور پالسی را می‌خواند ( </w:t>
+      </w:r>
+      <w:r>
+        <w:rPr>
+          <w:rFonts w:cs="B Nazanin"/>
+          <w:sz w:val="28"/>
+          <w:szCs w:val="28"/>
+          <w:lang w:bidi="fa-IR"/>
+        </w:rPr>
+        <w:t>LOW</w:t>
+      </w:r>
+      <w:r>
+        <w:rPr>
+          <w:rFonts w:cs="B Nazanin" w:hint="cs"/>
+          <w:sz w:val="28"/>
+          <w:szCs w:val="28"/>
+          <w:rtl/>
+          <w:lang w:bidi="fa-IR"/>
+        </w:rPr>
+        <w:t xml:space="preserve"> یا </w:t>
+      </w:r>
+      <w:r>
+        <w:rPr>
+          <w:rFonts w:cs="B Nazanin"/>
+          <w:sz w:val="28"/>
+          <w:szCs w:val="28"/>
+          <w:lang w:bidi="fa-IR"/>
+        </w:rPr>
+        <w:t>HIGH</w:t>
+      </w:r>
+      <w:r>
+        <w:rPr>
+          <w:rFonts w:cs="B Nazanin" w:hint="cs"/>
+          <w:sz w:val="28"/>
+          <w:szCs w:val="28"/>
+          <w:rtl/>
+          <w:lang w:bidi="fa-IR"/>
+        </w:rPr>
+        <w:t xml:space="preserve"> ) و مدت زمان پالس را برمی‌گرداند. </w:t>
+      </w:r>
+      <w:r>
+        <w:rPr>
+          <w:rFonts w:cs="B Nazanin" w:hint="cs"/>
+          <w:sz w:val="28"/>
+          <w:szCs w:val="28"/>
+          <w:rtl/>
+          <w:lang w:bidi="fa-IR"/>
+        </w:rPr>
+        <w:t>سینتکس این دستور را در زیر مشاهده می‌کنید:</w:t>
+      </w:r>
+    </w:p>
+    <w:bookmarkStart w:id="2" w:name="_MON_1597821046"/>
+    <w:bookmarkEnd w:id="2"/>
+    <w:p>
+      <w:pPr>
+        <w:bidi/>
+        <w:spacing w:line="276" w:lineRule="auto"/>
+        <w:rPr>
+          <w:rFonts w:cs="B Nazanin"/>
+          <w:sz w:val="28"/>
+          <w:szCs w:val="28"/>
+          <w:rtl/>
+          <w:lang w:bidi="fa-IR"/>
+        </w:rPr>
+      </w:pPr>
+      <w:r>
+        <w:object w:dxaOrig="9026" w:dyaOrig="227" w14:anchorId="1003E2A2">
+          <v:shapetype id="_x0000_t75" coordsize="21600,21600" o:spt="75" o:preferrelative="t" path="m@4@5l@4@11@9@11@9@5xe" filled="f" stroked="f">
+            <v:stroke joinstyle="miter"/>
+            <v:formulas>
+              <v:f eqn="if lineDrawn pixelLineWidth 0"/>
+              <v:f eqn="sum @0 1 0"/>
+              <v:f eqn="sum 0 0 @1"/>
+              <v:f eqn="prod @2 1 2"/>
+              <v:f eqn="prod @3 21600 pixelWidth"/>
+              <v:f eqn="prod @3 21600 pixelHeight"/>
+              <v:f eqn="sum @0 0 1"/>
+              <v:f eqn="prod @6 1 2"/>
+              <v:f eqn="prod @7 21600 pixelWidth"/>
+              <v:f eqn="sum @8 21600 0"/>
+              <v:f eqn="prod @7 21600 pixelHeight"/>
+              <v:f eqn="sum @10 21600 0"/>
+            </v:formulas>
+            <v:path o:extrusionok="f" gradientshapeok="t" o:connecttype="rect"/>
+            <o:lock v:ext="edit" aspectratio="t"/>
+          </v:shapetype>
+          <v:shape id="_x0000_i1025" type="#_x0000_t75" style="width:451.5pt;height:11.25pt" o:ole="">
+            <v:imagedata r:id="rId8" o:title=""/>
+          </v:shape>
+          <o:OLEObject Type="Embed" ProgID="Word.OpenDocumentText.12" ShapeID="_x0000_i1025" DrawAspect="Content" ObjectID="_1619002763" r:id="rId9"/>
+        </w:object>
+      </w:r>
+    </w:p>
+    <w:p>
+      <w:pPr>
+        <w:bidi/>
+        <w:spacing w:line="276" w:lineRule="auto"/>
+        <w:rPr>
+          <w:rFonts w:cs="B Nazanin"/>
+          <w:sz w:val="28"/>
+          <w:szCs w:val="28"/>
+          <w:rtl/>
+          <w:lang w:bidi="fa-IR"/>
+        </w:rPr>
+      </w:pPr>
+      <w:r>
+        <w:rPr>
+          <w:rFonts w:cs="B Nazanin" w:hint="cs"/>
+          <w:sz w:val="28"/>
+          <w:szCs w:val="28"/>
+          <w:rtl/>
+          <w:lang w:bidi="fa-IR"/>
+        </w:rPr>
+        <w:t xml:space="preserve">که </w:t>
+      </w:r>
+      <w:r>
+        <w:rPr>
+          <w:rFonts w:cs="B Nazanin"/>
+          <w:sz w:val="28"/>
+          <w:szCs w:val="28"/>
+          <w:lang w:bidi="fa-IR"/>
+        </w:rPr>
+        <w:t>pin</w:t>
+      </w:r>
+      <w:r>
+        <w:rPr>
+          <w:rFonts w:cs="B Nazanin" w:hint="cs"/>
+          <w:sz w:val="28"/>
+          <w:szCs w:val="28"/>
+          <w:rtl/>
+          <w:lang w:bidi="fa-IR"/>
+        </w:rPr>
+        <w:t xml:space="preserve"> پینی است که باید پالس را بخواند و </w:t>
+      </w:r>
+      <w:r>
+        <w:rPr>
+          <w:rFonts w:cs="B Nazanin"/>
+          <w:sz w:val="28"/>
+          <w:szCs w:val="28"/>
+          <w:lang w:bidi="fa-IR"/>
+        </w:rPr>
+        <w:t>value</w:t>
+      </w:r>
+      <w:r>
+        <w:rPr>
+          <w:rFonts w:cs="B Nazanin" w:hint="cs"/>
+          <w:sz w:val="28"/>
+          <w:szCs w:val="28"/>
+          <w:rtl/>
+          <w:lang w:bidi="fa-IR"/>
+        </w:rPr>
+        <w:t xml:space="preserve"> مقدار منطقی‌ای است که باید زمان آن خوانده شود. مثلا در مثال زیر:</w:t>
+      </w:r>
+    </w:p>
+    <w:bookmarkStart w:id="3" w:name="_MON_1618936496"/>
+    <w:bookmarkEnd w:id="3"/>
+    <w:p>
+      <w:pPr>
+        <w:bidi/>
+        <w:spacing w:line="276" w:lineRule="auto"/>
+        <w:rPr>
+          <w:rFonts w:cs="B Nazanin"/>
+          <w:sz w:val="28"/>
+          <w:szCs w:val="28"/>
+          <w:rtl/>
+          <w:lang w:bidi="fa-IR"/>
+        </w:rPr>
+      </w:pPr>
+      <w:r>
+        <w:object w:dxaOrig="9026" w:dyaOrig="227" w14:anchorId="15B351E3">
+          <v:shape id="_x0000_i1026" type="#_x0000_t75" style="width:451.5pt;height:11.25pt" o:ole="">
+            <v:imagedata r:id="rId10" o:title=""/>
+          </v:shape>
+          <o:OLEObject Type="Embed" ProgID="Word.OpenDocumentText.12" ShapeID="_x0000_i1026" DrawAspect="Content" ObjectID="_1619002764" r:id="rId11"/>
+        </w:object>
+      </w:r>
+    </w:p>
+    <w:p>
+      <w:pPr>
+        <w:bidi/>
+        <w:spacing w:line="276" w:lineRule="auto"/>
+        <w:rPr>
+          <w:rFonts w:cs="B Nazanin"/>
+          <w:sz w:val="28"/>
+          <w:szCs w:val="28"/>
+          <w:rtl/>
+          <w:lang w:bidi="fa-IR"/>
+        </w:rPr>
+      </w:pPr>
+      <w:r>
+        <w:rPr>
+          <w:rFonts w:cs="B Nazanin" w:hint="cs"/>
+          <w:sz w:val="28"/>
+          <w:szCs w:val="28"/>
+          <w:rtl/>
+          <w:lang w:bidi="fa-IR"/>
+        </w:rPr>
+        <w:t xml:space="preserve">این دستور منتظر می‌ماند تا پین 3 از از </w:t>
+      </w:r>
+      <w:r>
+        <w:rPr>
+          <w:rFonts w:cs="B Nazanin"/>
+          <w:sz w:val="28"/>
+          <w:szCs w:val="28"/>
+          <w:lang w:bidi="fa-IR"/>
+        </w:rPr>
+        <w:t>LOW</w:t>
+      </w:r>
+      <w:r>
+        <w:rPr>
+          <w:rFonts w:cs="B Nazanin" w:hint="cs"/>
+          <w:sz w:val="28"/>
+          <w:szCs w:val="28"/>
+          <w:rtl/>
+          <w:lang w:bidi="fa-IR"/>
+        </w:rPr>
+        <w:t xml:space="preserve"> به </w:t>
+      </w:r>
+      <w:r>
+        <w:rPr>
+          <w:rFonts w:cs="B Nazanin"/>
+          <w:sz w:val="28"/>
+          <w:szCs w:val="28"/>
+          <w:lang w:bidi="fa-IR"/>
+        </w:rPr>
+        <w:t>HIGH</w:t>
+      </w:r>
+      <w:r>
+        <w:rPr>
+          <w:rFonts w:cs="B Nazanin" w:hint="cs"/>
+          <w:sz w:val="28"/>
+          <w:szCs w:val="28"/>
+          <w:rtl/>
+          <w:lang w:bidi="fa-IR"/>
+        </w:rPr>
+        <w:t xml:space="preserve"> برود تا زمان‌گیری را شروع کند و آنقدر منتظر می‌ماند تا پین دوباره به </w:t>
+      </w:r>
+      <w:r>
+        <w:rPr>
+          <w:rFonts w:cs="B Nazanin"/>
+          <w:sz w:val="28"/>
+          <w:szCs w:val="28"/>
+          <w:lang w:bidi="fa-IR"/>
+        </w:rPr>
+        <w:t>LOW</w:t>
+      </w:r>
+      <w:r>
+        <w:rPr>
+          <w:rFonts w:cs="B Nazanin" w:hint="cs"/>
+          <w:sz w:val="28"/>
+          <w:szCs w:val="28"/>
+          <w:rtl/>
+          <w:lang w:bidi="fa-IR"/>
+        </w:rPr>
+        <w:t xml:space="preserve"> بر</w:t>
+      </w:r>
+      <w:r>
+        <w:rPr>
+          <w:rFonts w:cs="B Nazanin" w:hint="cs"/>
+          <w:sz w:val="28"/>
+          <w:szCs w:val="28"/>
+          <w:rtl/>
+          <w:lang w:bidi="fa-IR"/>
+        </w:rPr>
+        <w:t xml:space="preserve">گردد و زمان را متوقف کند. خروجی این دستور، همین زمان اندازه‌گیری‌شده به میکروثانیه است. </w:t>
+      </w:r>
+      <w:r>
+        <w:rPr>
+          <w:rFonts w:cs="B Nazanin" w:hint="cs"/>
+          <w:sz w:val="28"/>
+          <w:szCs w:val="28"/>
+          <w:rtl/>
+          <w:lang w:bidi="fa-IR"/>
+        </w:rPr>
+        <w:t>این دستور یک پارامتر اختیاری را نیز می‌تواند بگیرد:</w:t>
+      </w:r>
+    </w:p>
+    <w:bookmarkStart w:id="4" w:name="_MON_1618994917"/>
+    <w:bookmarkEnd w:id="4"/>
+    <w:p>
+      <w:pPr>
+        <w:bidi/>
+        <w:spacing w:line="276" w:lineRule="auto"/>
+      </w:pPr>
+      <w:r>
+        <w:object w:dxaOrig="9026" w:dyaOrig="227" w14:anchorId="2C7C71F5">
+          <v:shape id="_x0000_i1027" type="#_x0000_t75" style="width:451.5pt;height:11.25pt" o:ole="">
+            <v:imagedata r:id="rId12" o:title=""/>
+          </v:shape>
+          <o:OLEObject Type="Embed" ProgID="Word.OpenDocumentText.12" ShapeID="_x0000_i1027" DrawAspect="Content" ObjectID="_1619002765" r:id="rId13"/>
+        </w:object>
+      </w:r>
+    </w:p>
+    <w:p>
+      <w:pPr>
+        <w:bidi/>
+        <w:spacing w:line="276" w:lineRule="auto"/>
+        <w:rPr>
+          <w:rFonts w:cs="B Nazanin"/>
+          <w:sz w:val="28"/>
+          <w:szCs w:val="28"/>
+          <w:rtl/>
+          <w:lang w:bidi="fa-IR"/>
+        </w:rPr>
+      </w:pPr>
+      <w:proofErr w:type="gramStart"/>
+      <w:r>
+        <w:rPr>
+          <w:rFonts w:cs="B Nazanin"/>
+          <w:sz w:val="28"/>
+          <w:szCs w:val="28"/>
+          <w:lang w:bidi="fa-IR"/>
+        </w:rPr>
+        <w:lastRenderedPageBreak/>
+        <w:t>timeout</w:t>
+      </w:r>
+      <w:proofErr w:type="gramEnd"/>
+      <w:r>
+        <w:rPr>
+          <w:rFonts w:cs="B Nazanin" w:hint="cs"/>
+          <w:sz w:val="28"/>
+          <w:szCs w:val="28"/>
+          <w:rtl/>
+          <w:lang w:bidi="fa-IR"/>
+        </w:rPr>
+        <w:t xml:space="preserve"> همانطور که اسمش پیداست، زمانی به میکروثانیه است که دستور منتظر می‌ماند تا پالس شروع شود، که در مثال بالا آن زمانی است که منتظر است تا پین از </w:t>
+      </w:r>
+      <w:r>
+        <w:rPr>
+          <w:rFonts w:cs="B Nazanin"/>
+          <w:sz w:val="28"/>
+          <w:szCs w:val="28"/>
+          <w:lang w:bidi="fa-IR"/>
+        </w:rPr>
+        <w:t>LOW</w:t>
+      </w:r>
+      <w:r>
+        <w:rPr>
+          <w:rFonts w:cs="B Nazanin" w:hint="cs"/>
+          <w:sz w:val="28"/>
+          <w:szCs w:val="28"/>
+          <w:rtl/>
+          <w:lang w:bidi="fa-IR"/>
+        </w:rPr>
+        <w:t xml:space="preserve"> به </w:t>
+      </w:r>
+      <w:r>
+        <w:rPr>
+          <w:rFonts w:cs="B Nazanin"/>
+          <w:sz w:val="28"/>
+          <w:szCs w:val="28"/>
+          <w:lang w:bidi="fa-IR"/>
+        </w:rPr>
+        <w:t xml:space="preserve">HIGH </w:t>
+      </w:r>
+      <w:r>
+        <w:rPr>
+          <w:rFonts w:cs="B Nazanin" w:hint="cs"/>
+          <w:sz w:val="28"/>
+          <w:szCs w:val="28"/>
+          <w:rtl/>
+          <w:lang w:bidi="fa-IR"/>
+        </w:rPr>
+        <w:t xml:space="preserve"> برود. مقدار پیش‌فرض یک ثانیه است.</w:t>
+      </w:r>
+    </w:p>
+    <w:p>
+      <w:pPr>
+        <w:bidi/>
+        <w:spacing w:line="276" w:lineRule="auto"/>
+        <w:rPr>
+          <w:rFonts w:cs="B Nazanin"/>
+          <w:sz w:val="28"/>
+          <w:szCs w:val="28"/>
+          <w:rtl/>
+          <w:lang w:bidi="fa-IR"/>
+        </w:rPr>
+      </w:pPr>
+    </w:p>
+    <w:p>
+      <w:pPr>
+        <w:bidi/>
+        <w:spacing w:line="276" w:lineRule="auto"/>
+        <w:rPr>
+          <w:rFonts w:cs="B Nazanin"/>
           <w:sz w:val="28"/>
           <w:szCs w:val="28"/>
           <w:rtl/>
@@ -954,62 +1590,436 @@
         </w:rPr>
         <w:t>کد کامل نورسنجی</w:t>
       </w:r>
-      <w:bookmarkStart w:id="1" w:name="_GoBack"/>
-      <w:bookmarkEnd w:id="1"/>
-    </w:p>
-    <w:p>
-      <w:pPr>
-        <w:bidi/>
-        <w:rPr>
-          <w:rFonts w:cs="B Nazanin"/>
-          <w:sz w:val="28"/>
-          <w:szCs w:val="28"/>
-          <w:rtl/>
-          <w:lang w:bidi="fa-IR"/>
-        </w:rPr>
-      </w:pPr>
-    </w:p>
-    <w:p>
-      <w:pPr>
-        <w:bidi/>
-        <w:rPr>
-          <w:rFonts w:cs="B Nazanin"/>
-          <w:sz w:val="28"/>
-          <w:szCs w:val="28"/>
-          <w:rtl/>
-          <w:lang w:bidi="fa-IR"/>
-        </w:rPr>
-      </w:pPr>
-    </w:p>
-    <w:p>
-      <w:pPr>
-        <w:bidi/>
-        <w:rPr>
-          <w:rFonts w:cs="B Nazanin"/>
-          <w:sz w:val="28"/>
-          <w:szCs w:val="28"/>
-          <w:rtl/>
-          <w:lang w:bidi="fa-IR"/>
-        </w:rPr>
-      </w:pPr>
-    </w:p>
-    <w:p>
-      <w:pPr>
-        <w:bidi/>
-        <w:rPr>
-          <w:rFonts w:cs="B Nazanin" w:hint="cs"/>
-          <w:sz w:val="28"/>
-          <w:szCs w:val="28"/>
-          <w:rtl/>
-          <w:lang w:bidi="fa-IR"/>
-        </w:rPr>
-      </w:pPr>
-    </w:p>
-    <w:p>
-      <w:pPr>
-        <w:bidi/>
-        <w:rPr>
-          <w:rFonts w:cs="B Nazanin" w:hint="cs"/>
+    </w:p>
+    <w:p>
+      <w:pPr>
+        <w:bidi/>
+        <w:spacing w:line="276" w:lineRule="auto"/>
+        <w:rPr>
+          <w:rFonts w:cs="B Nazanin"/>
+          <w:sz w:val="28"/>
+          <w:szCs w:val="28"/>
+          <w:rtl/>
+          <w:lang w:bidi="fa-IR"/>
+        </w:rPr>
+      </w:pPr>
+    </w:p>
+    <w:p>
+      <w:pPr>
+        <w:bidi/>
+        <w:spacing w:line="276" w:lineRule="auto"/>
+        <w:rPr>
+          <w:rFonts w:cs="B Nazanin"/>
+          <w:sz w:val="28"/>
+          <w:szCs w:val="28"/>
+          <w:rtl/>
+          <w:lang w:bidi="fa-IR"/>
+        </w:rPr>
+      </w:pPr>
+      <w:r>
+        <w:rPr>
+          <w:rFonts w:cs="B Nazanin" w:hint="cs"/>
+          <w:sz w:val="28"/>
+          <w:szCs w:val="28"/>
+          <w:rtl/>
+          <w:lang w:bidi="fa-IR"/>
+        </w:rPr>
+        <w:t xml:space="preserve">کد نورسنجی را در زیر می‌بینید. </w:t>
+      </w:r>
+      <w:r>
+        <w:rPr>
+          <w:rFonts w:cs="B Nazanin" w:hint="cs"/>
+          <w:sz w:val="28"/>
+          <w:szCs w:val="28"/>
+          <w:rtl/>
+          <w:lang w:bidi="fa-IR"/>
+        </w:rPr>
+        <w:t xml:space="preserve">پس از تنظیمات اولیه در </w:t>
+      </w:r>
+      <w:r>
+        <w:rPr>
+          <w:rFonts w:cs="B Nazanin"/>
+          <w:sz w:val="28"/>
+          <w:szCs w:val="28"/>
+          <w:lang w:bidi="fa-IR"/>
+        </w:rPr>
+        <w:t>setup</w:t>
+      </w:r>
+      <w:r>
+        <w:rPr>
+          <w:rFonts w:cs="B Nazanin" w:hint="cs"/>
+          <w:sz w:val="28"/>
+          <w:szCs w:val="28"/>
+          <w:rtl/>
+          <w:lang w:bidi="fa-IR"/>
+        </w:rPr>
+        <w:t xml:space="preserve"> و قبل از آن، در </w:t>
+      </w:r>
+      <w:r>
+        <w:rPr>
+          <w:rFonts w:cs="B Nazanin"/>
+          <w:sz w:val="28"/>
+          <w:szCs w:val="28"/>
+          <w:lang w:bidi="fa-IR"/>
+        </w:rPr>
+        <w:t>loop</w:t>
+      </w:r>
+      <w:r>
+        <w:rPr>
+          <w:rFonts w:cs="B Nazanin" w:hint="cs"/>
+          <w:sz w:val="28"/>
+          <w:szCs w:val="28"/>
+          <w:rtl/>
+          <w:lang w:bidi="fa-IR"/>
+        </w:rPr>
+        <w:t>، به ترتیب با توجه به جدول ب</w:t>
+      </w:r>
+      <w:r>
+        <w:rPr>
+          <w:rFonts w:cs="B Nazanin" w:hint="cs"/>
+          <w:sz w:val="28"/>
+          <w:szCs w:val="28"/>
+          <w:rtl/>
+          <w:lang w:bidi="fa-IR"/>
+        </w:rPr>
+        <w:t xml:space="preserve">الا حالت پین‌ها را عوض می‌کنیم تا تناوب سه رنگ اصلی را بخوانیم. این کار را با دستور </w:t>
+      </w:r>
+      <w:proofErr w:type="spellStart"/>
+      <w:r>
+        <w:rPr>
+          <w:rFonts w:cs="B Nazanin"/>
+          <w:sz w:val="28"/>
+          <w:szCs w:val="28"/>
+          <w:lang w:bidi="fa-IR"/>
+        </w:rPr>
+        <w:t>pulseIn</w:t>
+      </w:r>
+      <w:proofErr w:type="spellEnd"/>
+      <w:r>
+        <w:rPr>
+          <w:rFonts w:cs="B Nazanin"/>
+          <w:sz w:val="28"/>
+          <w:szCs w:val="28"/>
+          <w:lang w:bidi="fa-IR"/>
+        </w:rPr>
+        <w:t>()</w:t>
+      </w:r>
+      <w:r>
+        <w:rPr>
+          <w:rFonts w:cs="B Nazanin" w:hint="cs"/>
+          <w:sz w:val="28"/>
+          <w:szCs w:val="28"/>
+          <w:rtl/>
+          <w:lang w:bidi="fa-IR"/>
+        </w:rPr>
+        <w:t xml:space="preserve"> انجام </w:t>
+      </w:r>
+      <w:r>
+        <w:rPr>
+          <w:rFonts w:cs="B Nazanin" w:hint="cs"/>
+          <w:sz w:val="28"/>
+          <w:szCs w:val="28"/>
+          <w:rtl/>
+          <w:lang w:bidi="fa-IR"/>
+        </w:rPr>
+        <w:t>می‌دهیم و سپس آن زمان را در سریال مانیتور پرینت می‌کنیم.</w:t>
+      </w:r>
+      <w:r>
+        <w:rPr>
+          <w:rFonts w:cs="B Nazanin" w:hint="cs"/>
+          <w:sz w:val="28"/>
+          <w:szCs w:val="28"/>
+          <w:rtl/>
+          <w:lang w:bidi="fa-IR"/>
+        </w:rPr>
+        <w:t xml:space="preserve"> </w:t>
+      </w:r>
+    </w:p>
+    <w:bookmarkStart w:id="5" w:name="_MON_1618995222"/>
+    <w:bookmarkEnd w:id="5"/>
+    <w:p>
+      <w:pPr>
+        <w:bidi/>
+        <w:spacing w:line="276" w:lineRule="auto"/>
+        <w:rPr>
+          <w:rFonts w:cs="B Nazanin"/>
+          <w:sz w:val="28"/>
+          <w:szCs w:val="28"/>
+          <w:lang w:bidi="fa-IR"/>
+        </w:rPr>
+      </w:pPr>
+      <w:r>
+        <w:rPr>
+          <w:rFonts w:cs="B Nazanin"/>
+          <w:sz w:val="28"/>
+          <w:szCs w:val="28"/>
+          <w:lang w:bidi="fa-IR"/>
+        </w:rPr>
+        <w:object w:dxaOrig="9360" w:dyaOrig="11322" w14:anchorId="15F56FA4">
+          <v:shape id="_x0000_i1028" type="#_x0000_t75" style="width:468pt;height:566.25pt" o:ole="">
+            <v:imagedata r:id="rId14" o:title=""/>
+          </v:shape>
+          <o:OLEObject Type="Embed" ProgID="Word.OpenDocumentText.12" ShapeID="_x0000_i1028" DrawAspect="Content" ObjectID="_1619002766" r:id="rId15"/>
+        </w:object>
+      </w:r>
+    </w:p>
+    <w:p>
+      <w:pPr>
+        <w:bidi/>
+        <w:spacing w:line="276" w:lineRule="auto"/>
+        <w:rPr>
+          <w:rFonts w:cs="B Nazanin" w:hint="cs"/>
+          <w:sz w:val="28"/>
+          <w:szCs w:val="28"/>
+          <w:rtl/>
+          <w:lang w:bidi="fa-IR"/>
+        </w:rPr>
+      </w:pPr>
+      <w:r>
+        <w:rPr>
+          <w:rFonts w:cs="B Nazanin" w:hint="cs"/>
+          <w:sz w:val="28"/>
+          <w:szCs w:val="28"/>
+          <w:rtl/>
+          <w:lang w:bidi="fa-IR"/>
+        </w:rPr>
+        <w:t xml:space="preserve">این دستور خروجی‌ای مانند شکل زیر در سریال مانیتور </w:t>
+      </w:r>
+      <w:commentRangeStart w:id="6"/>
+      <w:r>
+        <w:rPr>
+          <w:rFonts w:cs="B Nazanin" w:hint="cs"/>
+          <w:sz w:val="28"/>
+          <w:szCs w:val="28"/>
+          <w:rtl/>
+          <w:lang w:bidi="fa-IR"/>
+        </w:rPr>
+        <w:t>می‌دهد</w:t>
+      </w:r>
+      <w:commentRangeEnd w:id="6"/>
+      <w:r>
+        <w:rPr>
+          <w:rStyle w:val="CommentReference"/>
+          <w:rtl/>
+        </w:rPr>
+        <w:commentReference w:id="6"/>
+      </w:r>
+      <w:r>
+        <w:rPr>
+          <w:rFonts w:cs="B Nazanin" w:hint="cs"/>
+          <w:sz w:val="28"/>
+          <w:szCs w:val="28"/>
+          <w:rtl/>
+          <w:lang w:bidi="fa-IR"/>
+        </w:rPr>
+        <w:t>:</w:t>
+      </w:r>
+    </w:p>
+    <w:p>
+      <w:pPr>
+        <w:bidi/>
+        <w:spacing w:line="276" w:lineRule="auto"/>
+        <w:rPr>
+          <w:rFonts w:cs="B Nazanin"/>
+          <w:sz w:val="28"/>
+          <w:szCs w:val="28"/>
+          <w:rtl/>
+          <w:lang w:bidi="fa-IR"/>
+        </w:rPr>
+      </w:pPr>
+    </w:p>
+    <w:p>
+      <w:pPr>
+        <w:bidi/>
+        <w:spacing w:line="276" w:lineRule="auto"/>
+        <w:rPr>
+          <w:rFonts w:cs="B Nazanin" w:hint="cs"/>
+          <w:sz w:val="28"/>
+          <w:szCs w:val="28"/>
+          <w:rtl/>
+          <w:lang w:bidi="fa-IR"/>
+        </w:rPr>
+      </w:pPr>
+      <w:r>
+        <w:rPr>
+          <w:rFonts w:cs="B Nazanin" w:hint="cs"/>
+          <w:sz w:val="28"/>
+          <w:szCs w:val="28"/>
+          <w:rtl/>
+          <w:lang w:bidi="fa-IR"/>
+        </w:rPr>
+        <w:lastRenderedPageBreak/>
+        <w:t>حال می‌توانیم با قراردادن جسمی قرمز روبه‌روی فوتودیودها یا تاباندن نوری قرمز به هر شکل به آن‌ها، تناوب نور قرمز خالص را دست بیاوریم و این کار را برای آبی و سبز نیز انجام دهیم. این کار حدود کمینه و بیشینۀ تناوب هر سه رنگ را به ما می‌دهد. و از آنجا که هدف ما از رنگ‌سنجی آن بود که بفهمیم</w:t>
+      </w:r>
+      <w:bookmarkStart w:id="7" w:name="_GoBack"/>
+      <w:bookmarkEnd w:id="7"/>
+      <w:r>
+        <w:rPr>
+          <w:rFonts w:cs="B Nazanin" w:hint="cs"/>
+          <w:sz w:val="28"/>
+          <w:szCs w:val="28"/>
+          <w:rtl/>
+          <w:lang w:bidi="fa-IR"/>
+        </w:rPr>
+        <w:t xml:space="preserve"> هر رنگ کد </w:t>
+      </w:r>
+      <w:r>
+        <w:rPr>
+          <w:rFonts w:cs="B Nazanin"/>
+          <w:sz w:val="28"/>
+          <w:szCs w:val="28"/>
+          <w:lang w:bidi="fa-IR"/>
+        </w:rPr>
+        <w:t>RGB</w:t>
+      </w:r>
+      <w:r>
+        <w:rPr>
+          <w:rFonts w:cs="B Nazanin" w:hint="cs"/>
+          <w:sz w:val="28"/>
+          <w:szCs w:val="28"/>
+          <w:rtl/>
+          <w:lang w:bidi="fa-IR"/>
+        </w:rPr>
+        <w:t xml:space="preserve"> آن چند است، می‌توانیم با دستور </w:t>
+      </w:r>
+      <w:r>
+        <w:rPr>
+          <w:rFonts w:cs="B Nazanin"/>
+          <w:color w:val="FF0000"/>
+          <w:sz w:val="28"/>
+          <w:szCs w:val="28"/>
+          <w:lang w:bidi="fa-IR"/>
+        </w:rPr>
+        <w:t>map</w:t>
+      </w:r>
+      <w:r>
+        <w:rPr>
+          <w:rFonts w:cs="B Nazanin" w:hint="cs"/>
+          <w:sz w:val="28"/>
+          <w:szCs w:val="28"/>
+          <w:rtl/>
+          <w:lang w:bidi="fa-IR"/>
+        </w:rPr>
+        <w:t xml:space="preserve"> به شکل زیر به این هدف برسیم:</w:t>
+      </w:r>
+    </w:p>
+    <w:p>
+      <w:pPr>
+        <w:bidi/>
+        <w:spacing w:line="276" w:lineRule="auto"/>
+        <w:rPr>
+          <w:rFonts w:cs="B Nazanin"/>
+          <w:sz w:val="28"/>
+          <w:szCs w:val="28"/>
+          <w:rtl/>
+          <w:lang w:bidi="fa-IR"/>
+        </w:rPr>
+      </w:pPr>
+    </w:p>
+    <w:p>
+      <w:pPr>
+        <w:bidi/>
+        <w:spacing w:line="276" w:lineRule="auto"/>
+        <w:rPr>
+          <w:rFonts w:cs="B Nazanin"/>
+          <w:sz w:val="28"/>
+          <w:szCs w:val="28"/>
+          <w:rtl/>
+          <w:lang w:bidi="fa-IR"/>
+        </w:rPr>
+      </w:pPr>
+    </w:p>
+    <w:p>
+      <w:pPr>
+        <w:bidi/>
+        <w:spacing w:line="276" w:lineRule="auto"/>
+        <w:rPr>
+          <w:rFonts w:cs="B Nazanin" w:hint="cs"/>
+          <w:sz w:val="28"/>
+          <w:szCs w:val="28"/>
+          <w:rtl/>
+          <w:lang w:bidi="fa-IR"/>
+        </w:rPr>
+      </w:pPr>
+      <w:r>
+        <w:rPr>
+          <w:rFonts w:cs="B Nazanin" w:hint="cs"/>
+          <w:sz w:val="28"/>
+          <w:szCs w:val="28"/>
+          <w:rtl/>
+          <w:lang w:bidi="fa-IR"/>
+        </w:rPr>
+        <w:t>کد نهایی رنگ</w:t>
+      </w:r>
+      <w:r>
+        <w:rPr>
+          <w:rFonts w:cs="B Nazanin" w:hint="cs"/>
+          <w:sz w:val="28"/>
+          <w:szCs w:val="28"/>
+          <w:rtl/>
+          <w:lang w:bidi="fa-IR"/>
+        </w:rPr>
+        <w:t>‌سنجی به شکل زیر خواهد شد:</w:t>
+      </w:r>
+    </w:p>
+    <w:p>
+      <w:pPr>
+        <w:bidi/>
+        <w:spacing w:line="276" w:lineRule="auto"/>
+        <w:rPr>
+          <w:rFonts w:cs="B Nazanin" w:hint="cs"/>
+          <w:sz w:val="28"/>
+          <w:szCs w:val="28"/>
+          <w:rtl/>
+          <w:lang w:bidi="fa-IR"/>
+        </w:rPr>
+      </w:pPr>
+    </w:p>
+    <w:p>
+      <w:pPr>
+        <w:bidi/>
+        <w:spacing w:line="276" w:lineRule="auto"/>
+        <w:rPr>
+          <w:rFonts w:cs="B Nazanin" w:hint="cs"/>
+          <w:sz w:val="28"/>
+          <w:szCs w:val="28"/>
+          <w:rtl/>
+          <w:lang w:bidi="fa-IR"/>
+        </w:rPr>
+      </w:pPr>
+    </w:p>
+    <w:p>
+      <w:pPr>
+        <w:bidi/>
+        <w:spacing w:line="276" w:lineRule="auto"/>
+        <w:rPr>
+          <w:rFonts w:cs="B Nazanin"/>
+          <w:sz w:val="28"/>
+          <w:szCs w:val="28"/>
+          <w:rtl/>
+          <w:lang w:bidi="fa-IR"/>
+        </w:rPr>
+      </w:pPr>
+    </w:p>
+    <w:p>
+      <w:pPr>
+        <w:bidi/>
+        <w:spacing w:line="276" w:lineRule="auto"/>
+        <w:rPr>
+          <w:rFonts w:cs="B Nazanin"/>
+          <w:sz w:val="28"/>
+          <w:szCs w:val="28"/>
+          <w:rtl/>
+          <w:lang w:bidi="fa-IR"/>
+        </w:rPr>
+      </w:pPr>
+    </w:p>
+    <w:p>
+      <w:pPr>
+        <w:bidi/>
+        <w:spacing w:line="276" w:lineRule="auto"/>
+        <w:rPr>
+          <w:rFonts w:cs="B Nazanin"/>
           <w:sz w:val="28"/>
           <w:szCs w:val="28"/>
           <w:rtl/>
@@ -1049,12 +2059,54 @@
       </w:r>
     </w:p>
   </w:comment>
+  <w:comment w:id="1" w:author="Default" w:date="2019-05-09T19:25:00Z" w:initials="D">
+    <w:p>
+      <w:pPr>
+        <w:pStyle w:val="CommentText"/>
+      </w:pPr>
+      <w:r>
+        <w:rPr>
+          <w:rStyle w:val="CommentReference"/>
+        </w:rPr>
+        <w:annotationRef/>
+      </w:r>
+      <w:r>
+        <w:rPr>
+          <w:rFonts w:hint="cs"/>
+          <w:rtl/>
+        </w:rPr>
+        <w:t>کامل شود.</w:t>
+      </w:r>
+    </w:p>
+  </w:comment>
+  <w:comment w:id="6" w:author="Default" w:date="2019-05-10T14:07:00Z" w:initials="D">
+    <w:p>
+      <w:pPr>
+        <w:pStyle w:val="CommentText"/>
+      </w:pPr>
+      <w:r>
+        <w:rPr>
+          <w:rStyle w:val="CommentReference"/>
+        </w:rPr>
+        <w:annotationRef/>
+      </w:r>
+      <w:r>
+        <w:rPr>
+          <w:rFonts w:hint="cs"/>
+          <w:rtl/>
+        </w:rPr>
+        <w:t>باید با ماژول عملا کار شود تا مطالب از این جا به بعد کامل شود.</w:t>
+      </w:r>
+    </w:p>
+  </w:comment>
 </w:comments>
 </file>
 
 <file path=word/commentsExtended.xml><?xml version="1.0" encoding="utf-8"?>
 <w15:commentsEx xmlns:wpc="http://schemas.microsoft.com/office/word/2010/wordprocessingCanvas" xmlns:mc="http://schemas.openxmlformats.org/markup-compatibility/2006" xmlns:o="urn:schemas-microsoft-com:office:office" xmlns:r="http://schemas.openxmlformats.org/officeDocument/2006/relationships" xmlns:m="http://schemas.openxmlformats.org/officeDocument/2006/math" xmlns:v="urn:schemas-microsoft-com:vml" xmlns:wp14="http://schemas.microsoft.com/office/word/2010/wordprocessingDrawing" xmlns:wp="http://schemas.openxmlformats.org/drawingml/2006/wordprocessingDrawing" xmlns:w10="urn:schemas-microsoft-com:office:word" xmlns:w="http://schemas.openxmlformats.org/wordprocessingml/2006/main" xmlns:w14="http://schemas.microsoft.com/office/word/2010/wordml" xmlns:w15="http://schemas.microsoft.com/office/word/2012/wordml" xmlns:wpg="http://schemas.microsoft.com/office/word/2010/wordprocessingGroup" xmlns:wpi="http://schemas.microsoft.com/office/word/2010/wordprocessingInk" xmlns:wne="http://schemas.microsoft.com/office/word/2006/wordml" xmlns:wps="http://schemas.microsoft.com/office/word/2010/wordprocessingShape" mc:Ignorable="w14 w15 wp14">
   <w15:commentEx w15:paraId="49812555" w15:done="0"/>
+  <w15:commentEx w15:paraId="19821254" w15:done="0"/>
+  <w15:commentEx w15:paraId="684B5274" w15:done="0"/>
 </w15:commentsEx>
 </file>
 
